--- a/public/letter_template/Surat Pengunduran Diri/temp3.docx
+++ b/public/letter_template/Surat Pengunduran Diri/temp3.docx
@@ -1,6 +1,6 @@
 
 <file path=word/document.xml><?xml version="1.0" encoding="utf-8"?>
-<w:document xmlns:wpc="http://schemas.microsoft.com/office/word/2010/wordprocessingCanvas" xmlns:cx="http://schemas.microsoft.com/office/drawing/2014/chartex" xmlns:mc="http://schemas.openxmlformats.org/markup-compatibility/2006" xmlns:o="urn:schemas-microsoft-com:office:office" xmlns:r="http://schemas.openxmlformats.org/officeDocument/2006/relationships" xmlns:m="http://schemas.openxmlformats.org/officeDocument/2006/math" xmlns:v="urn:schemas-microsoft-com:vml" xmlns:wp14="http://schemas.microsoft.com/office/word/2010/wordprocessingDrawing" xmlns:wp="http://schemas.openxmlformats.org/drawingml/2006/wordprocessingDrawing" xmlns:w10="urn:schemas-microsoft-com:office:word" xmlns:w="http://schemas.openxmlformats.org/wordprocessingml/2006/main" xmlns:w14="http://schemas.microsoft.com/office/word/2010/wordml" xmlns:w15="http://schemas.microsoft.com/office/word/2012/wordml" xmlns:w16se="http://schemas.microsoft.com/office/word/2015/wordml/symex" xmlns:wpg="http://schemas.microsoft.com/office/word/2010/wordprocessingGroup" xmlns:wpi="http://schemas.microsoft.com/office/word/2010/wordprocessingInk" xmlns:wne="http://schemas.microsoft.com/office/word/2006/wordml" xmlns:wps="http://schemas.microsoft.com/office/word/2010/wordprocessingShape" mc:Ignorable="w14 w15 w16se wp14">
+<w:document xmlns:wpc="http://schemas.microsoft.com/office/word/2010/wordprocessingCanvas" xmlns:cx="http://schemas.microsoft.com/office/drawing/2014/chartex" xmlns:cx1="http://schemas.microsoft.com/office/drawing/2015/9/8/chartex" xmlns:cx2="http://schemas.microsoft.com/office/drawing/2015/10/21/chartex" xmlns:cx3="http://schemas.microsoft.com/office/drawing/2016/5/9/chartex" xmlns:cx4="http://schemas.microsoft.com/office/drawing/2016/5/10/chartex" xmlns:cx5="http://schemas.microsoft.com/office/drawing/2016/5/11/chartex" xmlns:cx6="http://schemas.microsoft.com/office/drawing/2016/5/12/chartex" xmlns:cx7="http://schemas.microsoft.com/office/drawing/2016/5/13/chartex" xmlns:cx8="http://schemas.microsoft.com/office/drawing/2016/5/14/chartex" xmlns:mc="http://schemas.openxmlformats.org/markup-compatibility/2006" xmlns:aink="http://schemas.microsoft.com/office/drawing/2016/ink" xmlns:am3d="http://schemas.microsoft.com/office/drawing/2017/model3d" xmlns:o="urn:schemas-microsoft-com:office:office" xmlns:r="http://schemas.openxmlformats.org/officeDocument/2006/relationships" xmlns:m="http://schemas.openxmlformats.org/officeDocument/2006/math" xmlns:v="urn:schemas-microsoft-com:vml" xmlns:wp14="http://schemas.microsoft.com/office/word/2010/wordprocessingDrawing" xmlns:wp="http://schemas.openxmlformats.org/drawingml/2006/wordprocessingDrawing" xmlns:w10="urn:schemas-microsoft-com:office:word" xmlns:w="http://schemas.openxmlformats.org/wordprocessingml/2006/main" xmlns:w14="http://schemas.microsoft.com/office/word/2010/wordml" xmlns:w15="http://schemas.microsoft.com/office/word/2012/wordml" xmlns:w16cid="http://schemas.microsoft.com/office/word/2016/wordml/cid" xmlns:w16se="http://schemas.microsoft.com/office/word/2015/wordml/symex" xmlns:wpg="http://schemas.microsoft.com/office/word/2010/wordprocessingGroup" xmlns:wpi="http://schemas.microsoft.com/office/word/2010/wordprocessingInk" xmlns:wne="http://schemas.microsoft.com/office/word/2006/wordml" xmlns:wps="http://schemas.microsoft.com/office/word/2010/wordprocessingShape" mc:Ignorable="w14 w15 w16se w16cid wp14">
   <w:body>
     <w:p>
       <w:pPr>
@@ -14,7 +14,77 @@
         <w:rPr>
           <w:lang w:val="en-US"/>
         </w:rPr>
-        <w:t>${Kota penulisan surat}</w:t>
+        <w:t xml:space="preserve">${Kota </w:t>
+      </w:r>
+      <w:proofErr w:type="spellStart"/>
+      <w:r>
+        <w:rPr>
+          <w:lang w:val="en-US"/>
+        </w:rPr>
+        <w:t>penulisan</w:t>
+      </w:r>
+      <w:proofErr w:type="spellEnd"/>
+      <w:r>
+        <w:rPr>
+          <w:lang w:val="en-US"/>
+        </w:rPr>
+        <w:t xml:space="preserve"> </w:t>
+      </w:r>
+      <w:proofErr w:type="spellStart"/>
+      <w:r>
+        <w:rPr>
+          <w:lang w:val="en-US"/>
+        </w:rPr>
+        <w:t>surat_Kota</w:t>
+      </w:r>
+      <w:proofErr w:type="spellEnd"/>
+      <w:r>
+        <w:rPr>
+          <w:lang w:val="en-US"/>
+        </w:rPr>
+        <w:t xml:space="preserve"> </w:t>
+      </w:r>
+      <w:proofErr w:type="spellStart"/>
+      <w:r>
+        <w:rPr>
+          <w:lang w:val="en-US"/>
+        </w:rPr>
+        <w:t>tempat</w:t>
+      </w:r>
+      <w:proofErr w:type="spellEnd"/>
+      <w:r>
+        <w:rPr>
+          <w:lang w:val="en-US"/>
+        </w:rPr>
+        <w:t xml:space="preserve"> </w:t>
+      </w:r>
+      <w:proofErr w:type="spellStart"/>
+      <w:r>
+        <w:rPr>
+          <w:lang w:val="en-US"/>
+        </w:rPr>
+        <w:t>surat</w:t>
+      </w:r>
+      <w:proofErr w:type="spellEnd"/>
+      <w:r>
+        <w:rPr>
+          <w:lang w:val="en-US"/>
+        </w:rPr>
+        <w:t xml:space="preserve"> </w:t>
+      </w:r>
+      <w:proofErr w:type="spellStart"/>
+      <w:r>
+        <w:rPr>
+          <w:lang w:val="en-US"/>
+        </w:rPr>
+        <w:t>ditulis</w:t>
+      </w:r>
+      <w:proofErr w:type="spellEnd"/>
+      <w:r>
+        <w:rPr>
+          <w:lang w:val="en-US"/>
+        </w:rPr>
+        <w:t>}</w:t>
       </w:r>
       <w:r>
         <w:rPr>
@@ -26,7 +96,21 @@
         <w:rPr>
           <w:lang w:val="en-US"/>
         </w:rPr>
-        <w:t>${_now_date}</w:t>
+        <w:t>${_</w:t>
+      </w:r>
+      <w:proofErr w:type="spellStart"/>
+      <w:r>
+        <w:rPr>
+          <w:lang w:val="en-US"/>
+        </w:rPr>
+        <w:t>now_date</w:t>
+      </w:r>
+      <w:proofErr w:type="spellEnd"/>
+      <w:r>
+        <w:rPr>
+          <w:lang w:val="en-US"/>
+        </w:rPr>
+        <w:t>}</w:t>
       </w:r>
     </w:p>
     <w:p>
@@ -45,11 +129,33 @@
           <w:lang w:val="en-US"/>
         </w:rPr>
       </w:pPr>
-      <w:r>
-        <w:rPr>
-          <w:lang w:val="en-US"/>
-        </w:rPr>
-        <w:t>Kepada Yth,</w:t>
+      <w:proofErr w:type="spellStart"/>
+      <w:r>
+        <w:rPr>
+          <w:lang w:val="en-US"/>
+        </w:rPr>
+        <w:t>Kepada</w:t>
+      </w:r>
+      <w:proofErr w:type="spellEnd"/>
+      <w:r>
+        <w:rPr>
+          <w:lang w:val="en-US"/>
+        </w:rPr>
+        <w:t xml:space="preserve"> </w:t>
+      </w:r>
+      <w:proofErr w:type="spellStart"/>
+      <w:r>
+        <w:rPr>
+          <w:lang w:val="en-US"/>
+        </w:rPr>
+        <w:t>Yth</w:t>
+      </w:r>
+      <w:proofErr w:type="spellEnd"/>
+      <w:r>
+        <w:rPr>
+          <w:lang w:val="en-US"/>
+        </w:rPr>
+        <w:t>,</w:t>
       </w:r>
     </w:p>
     <w:p>
@@ -84,7 +190,67 @@
         <w:rPr>
           <w:lang w:val="en-US"/>
         </w:rPr>
-        <w:t>${Perusahaan tempat Anda bekerja}</w:t>
+        <w:t>${</w:t>
+      </w:r>
+      <w:r>
+        <w:rPr>
+          <w:lang w:val="en-US"/>
+        </w:rPr>
+        <w:t xml:space="preserve">Nama </w:t>
+      </w:r>
+      <w:proofErr w:type="spellStart"/>
+      <w:r>
+        <w:rPr>
+          <w:lang w:val="en-US"/>
+        </w:rPr>
+        <w:t>Perusahaan</w:t>
+      </w:r>
+      <w:r>
+        <w:rPr>
+          <w:lang w:val="en-US"/>
+        </w:rPr>
+        <w:t>_</w:t>
+      </w:r>
+      <w:r>
+        <w:rPr>
+          <w:lang w:val="en-US"/>
+        </w:rPr>
+        <w:t>Perusahaan</w:t>
+      </w:r>
+      <w:proofErr w:type="spellEnd"/>
+      <w:r>
+        <w:rPr>
+          <w:lang w:val="en-US"/>
+        </w:rPr>
+        <w:t xml:space="preserve"> </w:t>
+      </w:r>
+      <w:proofErr w:type="spellStart"/>
+      <w:r>
+        <w:rPr>
+          <w:lang w:val="en-US"/>
+        </w:rPr>
+        <w:t>tempat</w:t>
+      </w:r>
+      <w:proofErr w:type="spellEnd"/>
+      <w:r>
+        <w:rPr>
+          <w:lang w:val="en-US"/>
+        </w:rPr>
+        <w:t xml:space="preserve"> Anda </w:t>
+      </w:r>
+      <w:proofErr w:type="spellStart"/>
+      <w:r>
+        <w:rPr>
+          <w:lang w:val="en-US"/>
+        </w:rPr>
+        <w:t>bekerja</w:t>
+      </w:r>
+      <w:proofErr w:type="spellEnd"/>
+      <w:r>
+        <w:rPr>
+          <w:lang w:val="en-US"/>
+        </w:rPr>
+        <w:t>}</w:t>
       </w:r>
     </w:p>
     <w:p>
@@ -98,12 +264,55 @@
         <w:rPr>
           <w:lang w:val="en-US"/>
         </w:rPr>
-        <w:t>${Alamat perusahaan}</w:t>
+        <w:t xml:space="preserve">${Alamat </w:t>
+      </w:r>
+      <w:proofErr w:type="spellStart"/>
+      <w:r>
+        <w:rPr>
+          <w:lang w:val="en-US"/>
+        </w:rPr>
+        <w:t>Perusahaan_Tempat</w:t>
+      </w:r>
+      <w:proofErr w:type="spellEnd"/>
+      <w:r>
+        <w:rPr>
+          <w:lang w:val="en-US"/>
+        </w:rPr>
+        <w:t xml:space="preserve"> </w:t>
+      </w:r>
+      <w:proofErr w:type="spellStart"/>
+      <w:r>
+        <w:rPr>
+          <w:lang w:val="en-US"/>
+        </w:rPr>
+        <w:t>perusahaan</w:t>
+      </w:r>
+      <w:proofErr w:type="spellEnd"/>
+      <w:r>
+        <w:rPr>
+          <w:lang w:val="en-US"/>
+        </w:rPr>
+        <w:t xml:space="preserve"> Anda </w:t>
+      </w:r>
+      <w:proofErr w:type="spellStart"/>
+      <w:r>
+        <w:rPr>
+          <w:lang w:val="en-US"/>
+        </w:rPr>
+        <w:t>berada</w:t>
+      </w:r>
+      <w:proofErr w:type="spellEnd"/>
+      <w:r>
+        <w:rPr>
+          <w:lang w:val="en-US"/>
+        </w:rPr>
+        <w:t>}</w:t>
       </w:r>
     </w:p>
     <w:p>
       <w:pPr>
         <w:spacing w:line="360" w:lineRule="auto"/>
+        <w:jc w:val="both"/>
         <w:rPr>
           <w:lang w:val="en-US"/>
         </w:rPr>
@@ -117,11 +326,33 @@
           <w:lang w:val="en-US"/>
         </w:rPr>
       </w:pPr>
-      <w:r>
-        <w:rPr>
-          <w:lang w:val="en-US"/>
-        </w:rPr>
-        <w:t xml:space="preserve">Dengan Hormat, </w:t>
+      <w:proofErr w:type="spellStart"/>
+      <w:r>
+        <w:rPr>
+          <w:lang w:val="en-US"/>
+        </w:rPr>
+        <w:t>Dengan</w:t>
+      </w:r>
+      <w:proofErr w:type="spellEnd"/>
+      <w:r>
+        <w:rPr>
+          <w:lang w:val="en-US"/>
+        </w:rPr>
+        <w:t xml:space="preserve"> </w:t>
+      </w:r>
+      <w:proofErr w:type="spellStart"/>
+      <w:r>
+        <w:rPr>
+          <w:lang w:val="en-US"/>
+        </w:rPr>
+        <w:t>Hormat</w:t>
+      </w:r>
+      <w:proofErr w:type="spellEnd"/>
+      <w:r>
+        <w:rPr>
+          <w:lang w:val="en-US"/>
+        </w:rPr>
+        <w:t xml:space="preserve">, </w:t>
       </w:r>
     </w:p>
     <w:p>
@@ -141,24 +372,271 @@
           <w:lang w:val="en-US"/>
         </w:rPr>
       </w:pPr>
-      <w:r>
-        <w:rPr>
-          <w:lang w:val="en-US"/>
-        </w:rPr>
-        <w:t xml:space="preserve">Melalui kedatangan surat ini, saya ${Nama Anda} bermaksud mengajukan surat pengunduran diri dari </w:t>
-      </w:r>
-      <w:r>
-        <w:rPr>
-          <w:lang w:val="en-US"/>
-        </w:rPr>
-        <w:t>${Perusahaan tempat Anda bekerja}</w:t>
-      </w:r>
-      <w:r>
-        <w:rPr>
-          <w:lang w:val="en-US"/>
-        </w:rPr>
-        <w:t xml:space="preserve"> sebagai ${Posisi Anda} terhitung sejak ${</w:t>
-      </w:r>
+      <w:proofErr w:type="spellStart"/>
+      <w:r>
+        <w:rPr>
+          <w:lang w:val="en-US"/>
+        </w:rPr>
+        <w:t>Melalui</w:t>
+      </w:r>
+      <w:proofErr w:type="spellEnd"/>
+      <w:r>
+        <w:rPr>
+          <w:lang w:val="en-US"/>
+        </w:rPr>
+        <w:t xml:space="preserve"> </w:t>
+      </w:r>
+      <w:proofErr w:type="spellStart"/>
+      <w:r>
+        <w:rPr>
+          <w:lang w:val="en-US"/>
+        </w:rPr>
+        <w:t>kedatangan</w:t>
+      </w:r>
+      <w:proofErr w:type="spellEnd"/>
+      <w:r>
+        <w:rPr>
+          <w:lang w:val="en-US"/>
+        </w:rPr>
+        <w:t xml:space="preserve"> </w:t>
+      </w:r>
+      <w:proofErr w:type="spellStart"/>
+      <w:r>
+        <w:rPr>
+          <w:lang w:val="en-US"/>
+        </w:rPr>
+        <w:t>surat</w:t>
+      </w:r>
+      <w:proofErr w:type="spellEnd"/>
+      <w:r>
+        <w:rPr>
+          <w:lang w:val="en-US"/>
+        </w:rPr>
+        <w:t xml:space="preserve"> </w:t>
+      </w:r>
+      <w:proofErr w:type="spellStart"/>
+      <w:r>
+        <w:rPr>
+          <w:lang w:val="en-US"/>
+        </w:rPr>
+        <w:t>ini</w:t>
+      </w:r>
+      <w:proofErr w:type="spellEnd"/>
+      <w:r>
+        <w:rPr>
+          <w:lang w:val="en-US"/>
+        </w:rPr>
+        <w:t xml:space="preserve">, </w:t>
+      </w:r>
+      <w:proofErr w:type="spellStart"/>
+      <w:r>
+        <w:rPr>
+          <w:lang w:val="en-US"/>
+        </w:rPr>
+        <w:t>saya</w:t>
+      </w:r>
+      <w:proofErr w:type="spellEnd"/>
+      <w:r>
+        <w:rPr>
+          <w:lang w:val="en-US"/>
+        </w:rPr>
+        <w:t xml:space="preserve"> ${Nama Anda} </w:t>
+      </w:r>
+      <w:proofErr w:type="spellStart"/>
+      <w:r>
+        <w:rPr>
+          <w:lang w:val="en-US"/>
+        </w:rPr>
+        <w:t>bermaksud</w:t>
+      </w:r>
+      <w:proofErr w:type="spellEnd"/>
+      <w:r>
+        <w:rPr>
+          <w:lang w:val="en-US"/>
+        </w:rPr>
+        <w:t xml:space="preserve"> </w:t>
+      </w:r>
+      <w:proofErr w:type="spellStart"/>
+      <w:r>
+        <w:rPr>
+          <w:lang w:val="en-US"/>
+        </w:rPr>
+        <w:t>mengajukan</w:t>
+      </w:r>
+      <w:proofErr w:type="spellEnd"/>
+      <w:r>
+        <w:rPr>
+          <w:lang w:val="en-US"/>
+        </w:rPr>
+        <w:t xml:space="preserve"> </w:t>
+      </w:r>
+      <w:proofErr w:type="spellStart"/>
+      <w:r>
+        <w:rPr>
+          <w:lang w:val="en-US"/>
+        </w:rPr>
+        <w:t>surat</w:t>
+      </w:r>
+      <w:proofErr w:type="spellEnd"/>
+      <w:r>
+        <w:rPr>
+          <w:lang w:val="en-US"/>
+        </w:rPr>
+        <w:t xml:space="preserve"> </w:t>
+      </w:r>
+      <w:proofErr w:type="spellStart"/>
+      <w:r>
+        <w:rPr>
+          <w:lang w:val="en-US"/>
+        </w:rPr>
+        <w:t>pengunduran</w:t>
+      </w:r>
+      <w:proofErr w:type="spellEnd"/>
+      <w:r>
+        <w:rPr>
+          <w:lang w:val="en-US"/>
+        </w:rPr>
+        <w:t xml:space="preserve"> </w:t>
+      </w:r>
+      <w:proofErr w:type="spellStart"/>
+      <w:r>
+        <w:rPr>
+          <w:lang w:val="en-US"/>
+        </w:rPr>
+        <w:t>diri</w:t>
+      </w:r>
+      <w:proofErr w:type="spellEnd"/>
+      <w:r>
+        <w:rPr>
+          <w:lang w:val="en-US"/>
+        </w:rPr>
+        <w:t xml:space="preserve"> </w:t>
+      </w:r>
+      <w:proofErr w:type="spellStart"/>
+      <w:r>
+        <w:rPr>
+          <w:lang w:val="en-US"/>
+        </w:rPr>
+        <w:t>dari</w:t>
+      </w:r>
+      <w:proofErr w:type="spellEnd"/>
+      <w:r>
+        <w:rPr>
+          <w:lang w:val="en-US"/>
+        </w:rPr>
+        <w:t xml:space="preserve"> </w:t>
+      </w:r>
+      <w:r>
+        <w:rPr>
+          <w:lang w:val="en-US"/>
+        </w:rPr>
+        <w:t xml:space="preserve">${Nama </w:t>
+      </w:r>
+      <w:proofErr w:type="spellStart"/>
+      <w:r>
+        <w:rPr>
+          <w:lang w:val="en-US"/>
+        </w:rPr>
+        <w:t>Perusahaan_Perusahaan</w:t>
+      </w:r>
+      <w:proofErr w:type="spellEnd"/>
+      <w:r>
+        <w:rPr>
+          <w:lang w:val="en-US"/>
+        </w:rPr>
+        <w:t xml:space="preserve"> </w:t>
+      </w:r>
+      <w:proofErr w:type="spellStart"/>
+      <w:r>
+        <w:rPr>
+          <w:lang w:val="en-US"/>
+        </w:rPr>
+        <w:t>tempat</w:t>
+      </w:r>
+      <w:proofErr w:type="spellEnd"/>
+      <w:r>
+        <w:rPr>
+          <w:lang w:val="en-US"/>
+        </w:rPr>
+        <w:t xml:space="preserve"> Anda </w:t>
+      </w:r>
+      <w:proofErr w:type="spellStart"/>
+      <w:r>
+        <w:rPr>
+          <w:lang w:val="en-US"/>
+        </w:rPr>
+        <w:t>bekerja</w:t>
+      </w:r>
+      <w:proofErr w:type="spellEnd"/>
+      <w:r>
+        <w:rPr>
+          <w:lang w:val="en-US"/>
+        </w:rPr>
+        <w:t>}</w:t>
+      </w:r>
+      <w:r>
+        <w:rPr>
+          <w:lang w:val="en-US"/>
+        </w:rPr>
+        <w:t xml:space="preserve"> </w:t>
+      </w:r>
+      <w:proofErr w:type="spellStart"/>
+      <w:r>
+        <w:rPr>
+          <w:lang w:val="en-US"/>
+        </w:rPr>
+        <w:t>sebagai</w:t>
+      </w:r>
+      <w:proofErr w:type="spellEnd"/>
+      <w:r>
+        <w:rPr>
+          <w:lang w:val="en-US"/>
+        </w:rPr>
+        <w:t xml:space="preserve"> ${</w:t>
+      </w:r>
+      <w:proofErr w:type="spellStart"/>
+      <w:r>
+        <w:rPr>
+          <w:lang w:val="en-US"/>
+        </w:rPr>
+        <w:t>Posisi</w:t>
+      </w:r>
+      <w:proofErr w:type="spellEnd"/>
+      <w:r>
+        <w:rPr>
+          <w:lang w:val="en-US"/>
+        </w:rPr>
+        <w:t xml:space="preserve"> Anda} </w:t>
+      </w:r>
+      <w:proofErr w:type="spellStart"/>
+      <w:r>
+        <w:rPr>
+          <w:lang w:val="en-US"/>
+        </w:rPr>
+        <w:t>terhitung</w:t>
+      </w:r>
+      <w:proofErr w:type="spellEnd"/>
+      <w:r>
+        <w:rPr>
+          <w:lang w:val="en-US"/>
+        </w:rPr>
+        <w:t xml:space="preserve"> </w:t>
+      </w:r>
+      <w:proofErr w:type="spellStart"/>
+      <w:r>
+        <w:rPr>
+          <w:lang w:val="en-US"/>
+        </w:rPr>
+        <w:t>sejak</w:t>
+      </w:r>
+      <w:proofErr w:type="spellEnd"/>
+      <w:r>
+        <w:rPr>
+          <w:lang w:val="en-US"/>
+        </w:rPr>
+        <w:t xml:space="preserve"> ${</w:t>
+      </w:r>
+      <w:proofErr w:type="spellStart"/>
       <w:r>
         <w:rPr>
           <w:lang w:val="en-US"/>
@@ -169,10 +647,37 @@
         <w:rPr>
           <w:lang w:val="en-US"/>
         </w:rPr>
-        <w:t>Tanggal Pengunduran Diri</w:t>
-      </w:r>
-      <w:bookmarkStart w:id="0" w:name="_GoBack"/>
-      <w:bookmarkEnd w:id="0"/>
+        <w:t>Tanggal</w:t>
+      </w:r>
+      <w:proofErr w:type="spellEnd"/>
+      <w:r>
+        <w:rPr>
+          <w:lang w:val="en-US"/>
+        </w:rPr>
+        <w:t xml:space="preserve"> </w:t>
+      </w:r>
+      <w:proofErr w:type="spellStart"/>
+      <w:r>
+        <w:rPr>
+          <w:lang w:val="en-US"/>
+        </w:rPr>
+        <w:t>Pengunduran</w:t>
+      </w:r>
+      <w:proofErr w:type="spellEnd"/>
+      <w:r>
+        <w:rPr>
+          <w:lang w:val="en-US"/>
+        </w:rPr>
+        <w:t xml:space="preserve"> </w:t>
+      </w:r>
+      <w:proofErr w:type="spellStart"/>
+      <w:r>
+        <w:rPr>
+          <w:lang w:val="en-US"/>
+        </w:rPr>
+        <w:t>Diri</w:t>
+      </w:r>
+      <w:proofErr w:type="spellEnd"/>
       <w:r>
         <w:rPr>
           <w:lang w:val="en-US"/>
@@ -201,31 +706,591 @@
         <w:rPr>
           <w:lang w:val="en-US"/>
         </w:rPr>
-        <w:t xml:space="preserve">Saya ucapkan terima kasih sebesar-besarnya kepada pihak </w:t>
-      </w:r>
-      <w:r>
-        <w:rPr>
-          <w:lang w:val="en-US"/>
-        </w:rPr>
-        <w:t>${Perusahaan tempat Anda bekerja}</w:t>
-      </w:r>
-      <w:r>
-        <w:rPr>
-          <w:lang w:val="en-US"/>
-        </w:rPr>
-        <w:t xml:space="preserve"> yang telah memberikan kesempatan serta kepercayaan kepada saya untuk bekerja di </w:t>
-      </w:r>
-      <w:r>
-        <w:rPr>
-          <w:lang w:val="en-US"/>
-        </w:rPr>
-        <w:t>${Perusahaan tempat Anda bekerja}</w:t>
-      </w:r>
-      <w:r>
-        <w:rPr>
-          <w:lang w:val="en-US"/>
-        </w:rPr>
-        <w:t xml:space="preserve">. Tidak lupa saya juga mengucapkan maaf apabila selama bekerja di perusahaan ini terdapat ucapan atau perbuatan yang tidak berkenan di hati semua pihak. </w:t>
+        <w:t xml:space="preserve">Saya </w:t>
+      </w:r>
+      <w:proofErr w:type="spellStart"/>
+      <w:r>
+        <w:rPr>
+          <w:lang w:val="en-US"/>
+        </w:rPr>
+        <w:t>ucapkan</w:t>
+      </w:r>
+      <w:proofErr w:type="spellEnd"/>
+      <w:r>
+        <w:rPr>
+          <w:lang w:val="en-US"/>
+        </w:rPr>
+        <w:t xml:space="preserve"> </w:t>
+      </w:r>
+      <w:proofErr w:type="spellStart"/>
+      <w:r>
+        <w:rPr>
+          <w:lang w:val="en-US"/>
+        </w:rPr>
+        <w:t>terima</w:t>
+      </w:r>
+      <w:proofErr w:type="spellEnd"/>
+      <w:r>
+        <w:rPr>
+          <w:lang w:val="en-US"/>
+        </w:rPr>
+        <w:t xml:space="preserve"> </w:t>
+      </w:r>
+      <w:proofErr w:type="spellStart"/>
+      <w:r>
+        <w:rPr>
+          <w:lang w:val="en-US"/>
+        </w:rPr>
+        <w:t>kasih</w:t>
+      </w:r>
+      <w:proofErr w:type="spellEnd"/>
+      <w:r>
+        <w:rPr>
+          <w:lang w:val="en-US"/>
+        </w:rPr>
+        <w:t xml:space="preserve"> </w:t>
+      </w:r>
+      <w:proofErr w:type="spellStart"/>
+      <w:r>
+        <w:rPr>
+          <w:lang w:val="en-US"/>
+        </w:rPr>
+        <w:t>sebesar-besarnya</w:t>
+      </w:r>
+      <w:proofErr w:type="spellEnd"/>
+      <w:r>
+        <w:rPr>
+          <w:lang w:val="en-US"/>
+        </w:rPr>
+        <w:t xml:space="preserve"> </w:t>
+      </w:r>
+      <w:proofErr w:type="spellStart"/>
+      <w:r>
+        <w:rPr>
+          <w:lang w:val="en-US"/>
+        </w:rPr>
+        <w:t>kepada</w:t>
+      </w:r>
+      <w:proofErr w:type="spellEnd"/>
+      <w:r>
+        <w:rPr>
+          <w:lang w:val="en-US"/>
+        </w:rPr>
+        <w:t xml:space="preserve"> </w:t>
+      </w:r>
+      <w:proofErr w:type="spellStart"/>
+      <w:r>
+        <w:rPr>
+          <w:lang w:val="en-US"/>
+        </w:rPr>
+        <w:t>pihak</w:t>
+      </w:r>
+      <w:proofErr w:type="spellEnd"/>
+      <w:r>
+        <w:rPr>
+          <w:lang w:val="en-US"/>
+        </w:rPr>
+        <w:t xml:space="preserve"> </w:t>
+      </w:r>
+      <w:r>
+        <w:rPr>
+          <w:lang w:val="en-US"/>
+        </w:rPr>
+        <w:t xml:space="preserve">${Nama </w:t>
+      </w:r>
+      <w:proofErr w:type="spellStart"/>
+      <w:r>
+        <w:rPr>
+          <w:lang w:val="en-US"/>
+        </w:rPr>
+        <w:t>Perusahaan_Perusahaan</w:t>
+      </w:r>
+      <w:proofErr w:type="spellEnd"/>
+      <w:r>
+        <w:rPr>
+          <w:lang w:val="en-US"/>
+        </w:rPr>
+        <w:t xml:space="preserve"> </w:t>
+      </w:r>
+      <w:proofErr w:type="spellStart"/>
+      <w:r>
+        <w:rPr>
+          <w:lang w:val="en-US"/>
+        </w:rPr>
+        <w:t>tempat</w:t>
+      </w:r>
+      <w:proofErr w:type="spellEnd"/>
+      <w:r>
+        <w:rPr>
+          <w:lang w:val="en-US"/>
+        </w:rPr>
+        <w:t xml:space="preserve"> Anda </w:t>
+      </w:r>
+      <w:proofErr w:type="spellStart"/>
+      <w:r>
+        <w:rPr>
+          <w:lang w:val="en-US"/>
+        </w:rPr>
+        <w:t>bekerja</w:t>
+      </w:r>
+      <w:proofErr w:type="spellEnd"/>
+      <w:r>
+        <w:rPr>
+          <w:lang w:val="en-US"/>
+        </w:rPr>
+        <w:t>}</w:t>
+      </w:r>
+      <w:r>
+        <w:rPr>
+          <w:lang w:val="en-US"/>
+        </w:rPr>
+        <w:t xml:space="preserve"> yang </w:t>
+      </w:r>
+      <w:proofErr w:type="spellStart"/>
+      <w:r>
+        <w:rPr>
+          <w:lang w:val="en-US"/>
+        </w:rPr>
+        <w:t>telah</w:t>
+      </w:r>
+      <w:proofErr w:type="spellEnd"/>
+      <w:r>
+        <w:rPr>
+          <w:lang w:val="en-US"/>
+        </w:rPr>
+        <w:t xml:space="preserve"> </w:t>
+      </w:r>
+      <w:proofErr w:type="spellStart"/>
+      <w:r>
+        <w:rPr>
+          <w:lang w:val="en-US"/>
+        </w:rPr>
+        <w:t>memberikan</w:t>
+      </w:r>
+      <w:proofErr w:type="spellEnd"/>
+      <w:r>
+        <w:rPr>
+          <w:lang w:val="en-US"/>
+        </w:rPr>
+        <w:t xml:space="preserve"> </w:t>
+      </w:r>
+      <w:proofErr w:type="spellStart"/>
+      <w:r>
+        <w:rPr>
+          <w:lang w:val="en-US"/>
+        </w:rPr>
+        <w:t>kesempatan</w:t>
+      </w:r>
+      <w:proofErr w:type="spellEnd"/>
+      <w:r>
+        <w:rPr>
+          <w:lang w:val="en-US"/>
+        </w:rPr>
+        <w:t xml:space="preserve"> </w:t>
+      </w:r>
+      <w:proofErr w:type="spellStart"/>
+      <w:r>
+        <w:rPr>
+          <w:lang w:val="en-US"/>
+        </w:rPr>
+        <w:t>serta</w:t>
+      </w:r>
+      <w:proofErr w:type="spellEnd"/>
+      <w:r>
+        <w:rPr>
+          <w:lang w:val="en-US"/>
+        </w:rPr>
+        <w:t xml:space="preserve"> </w:t>
+      </w:r>
+      <w:proofErr w:type="spellStart"/>
+      <w:r>
+        <w:rPr>
+          <w:lang w:val="en-US"/>
+        </w:rPr>
+        <w:t>kepercayaan</w:t>
+      </w:r>
+      <w:proofErr w:type="spellEnd"/>
+      <w:r>
+        <w:rPr>
+          <w:lang w:val="en-US"/>
+        </w:rPr>
+        <w:t xml:space="preserve"> </w:t>
+      </w:r>
+      <w:proofErr w:type="spellStart"/>
+      <w:r>
+        <w:rPr>
+          <w:lang w:val="en-US"/>
+        </w:rPr>
+        <w:t>kepada</w:t>
+      </w:r>
+      <w:proofErr w:type="spellEnd"/>
+      <w:r>
+        <w:rPr>
+          <w:lang w:val="en-US"/>
+        </w:rPr>
+        <w:t xml:space="preserve"> </w:t>
+      </w:r>
+      <w:proofErr w:type="spellStart"/>
+      <w:r>
+        <w:rPr>
+          <w:lang w:val="en-US"/>
+        </w:rPr>
+        <w:t>saya</w:t>
+      </w:r>
+      <w:proofErr w:type="spellEnd"/>
+      <w:r>
+        <w:rPr>
+          <w:lang w:val="en-US"/>
+        </w:rPr>
+        <w:t xml:space="preserve"> </w:t>
+      </w:r>
+      <w:proofErr w:type="spellStart"/>
+      <w:r>
+        <w:rPr>
+          <w:lang w:val="en-US"/>
+        </w:rPr>
+        <w:t>untuk</w:t>
+      </w:r>
+      <w:proofErr w:type="spellEnd"/>
+      <w:r>
+        <w:rPr>
+          <w:lang w:val="en-US"/>
+        </w:rPr>
+        <w:t xml:space="preserve"> </w:t>
+      </w:r>
+      <w:proofErr w:type="spellStart"/>
+      <w:r>
+        <w:rPr>
+          <w:lang w:val="en-US"/>
+        </w:rPr>
+        <w:t>bekerja</w:t>
+      </w:r>
+      <w:proofErr w:type="spellEnd"/>
+      <w:r>
+        <w:rPr>
+          <w:lang w:val="en-US"/>
+        </w:rPr>
+        <w:t xml:space="preserve"> di </w:t>
+      </w:r>
+      <w:r>
+        <w:rPr>
+          <w:lang w:val="en-US"/>
+        </w:rPr>
+        <w:t xml:space="preserve">${Nama </w:t>
+      </w:r>
+      <w:proofErr w:type="spellStart"/>
+      <w:r>
+        <w:rPr>
+          <w:lang w:val="en-US"/>
+        </w:rPr>
+        <w:t>Perusahaan_Perusahaan</w:t>
+      </w:r>
+      <w:proofErr w:type="spellEnd"/>
+      <w:r>
+        <w:rPr>
+          <w:lang w:val="en-US"/>
+        </w:rPr>
+        <w:t xml:space="preserve"> </w:t>
+      </w:r>
+      <w:proofErr w:type="spellStart"/>
+      <w:r>
+        <w:rPr>
+          <w:lang w:val="en-US"/>
+        </w:rPr>
+        <w:t>tempat</w:t>
+      </w:r>
+      <w:proofErr w:type="spellEnd"/>
+      <w:r>
+        <w:rPr>
+          <w:lang w:val="en-US"/>
+        </w:rPr>
+        <w:t xml:space="preserve"> Anda </w:t>
+      </w:r>
+      <w:proofErr w:type="spellStart"/>
+      <w:r>
+        <w:rPr>
+          <w:lang w:val="en-US"/>
+        </w:rPr>
+        <w:t>bekerja</w:t>
+      </w:r>
+      <w:proofErr w:type="spellEnd"/>
+      <w:r>
+        <w:rPr>
+          <w:lang w:val="en-US"/>
+        </w:rPr>
+        <w:t>}</w:t>
+      </w:r>
+      <w:r>
+        <w:rPr>
+          <w:lang w:val="en-US"/>
+        </w:rPr>
+        <w:t xml:space="preserve">. </w:t>
+      </w:r>
+      <w:proofErr w:type="spellStart"/>
+      <w:r>
+        <w:rPr>
+          <w:lang w:val="en-US"/>
+        </w:rPr>
+        <w:t>Tidak</w:t>
+      </w:r>
+      <w:proofErr w:type="spellEnd"/>
+      <w:r>
+        <w:rPr>
+          <w:lang w:val="en-US"/>
+        </w:rPr>
+        <w:t xml:space="preserve"> </w:t>
+      </w:r>
+      <w:proofErr w:type="spellStart"/>
+      <w:r>
+        <w:rPr>
+          <w:lang w:val="en-US"/>
+        </w:rPr>
+        <w:t>lupa</w:t>
+      </w:r>
+      <w:proofErr w:type="spellEnd"/>
+      <w:r>
+        <w:rPr>
+          <w:lang w:val="en-US"/>
+        </w:rPr>
+        <w:t xml:space="preserve"> </w:t>
+      </w:r>
+      <w:proofErr w:type="spellStart"/>
+      <w:r>
+        <w:rPr>
+          <w:lang w:val="en-US"/>
+        </w:rPr>
+        <w:t>saya</w:t>
+      </w:r>
+      <w:proofErr w:type="spellEnd"/>
+      <w:r>
+        <w:rPr>
+          <w:lang w:val="en-US"/>
+        </w:rPr>
+        <w:t xml:space="preserve"> juga </w:t>
+      </w:r>
+      <w:proofErr w:type="spellStart"/>
+      <w:r>
+        <w:rPr>
+          <w:lang w:val="en-US"/>
+        </w:rPr>
+        <w:t>mengucapkan</w:t>
+      </w:r>
+      <w:proofErr w:type="spellEnd"/>
+      <w:r>
+        <w:rPr>
+          <w:lang w:val="en-US"/>
+        </w:rPr>
+        <w:t xml:space="preserve"> </w:t>
+      </w:r>
+      <w:proofErr w:type="spellStart"/>
+      <w:r>
+        <w:rPr>
+          <w:lang w:val="en-US"/>
+        </w:rPr>
+        <w:t>maaf</w:t>
+      </w:r>
+      <w:proofErr w:type="spellEnd"/>
+      <w:r>
+        <w:rPr>
+          <w:lang w:val="en-US"/>
+        </w:rPr>
+        <w:t xml:space="preserve"> </w:t>
+      </w:r>
+      <w:proofErr w:type="spellStart"/>
+      <w:r>
+        <w:rPr>
+          <w:lang w:val="en-US"/>
+        </w:rPr>
+        <w:t>apabila</w:t>
+      </w:r>
+      <w:proofErr w:type="spellEnd"/>
+      <w:r>
+        <w:rPr>
+          <w:lang w:val="en-US"/>
+        </w:rPr>
+        <w:t xml:space="preserve"> </w:t>
+      </w:r>
+      <w:proofErr w:type="spellStart"/>
+      <w:r>
+        <w:rPr>
+          <w:lang w:val="en-US"/>
+        </w:rPr>
+        <w:t>selama</w:t>
+      </w:r>
+      <w:proofErr w:type="spellEnd"/>
+      <w:r>
+        <w:rPr>
+          <w:lang w:val="en-US"/>
+        </w:rPr>
+        <w:t xml:space="preserve"> </w:t>
+      </w:r>
+      <w:proofErr w:type="spellStart"/>
+      <w:r>
+        <w:rPr>
+          <w:lang w:val="en-US"/>
+        </w:rPr>
+        <w:t>bekerja</w:t>
+      </w:r>
+      <w:proofErr w:type="spellEnd"/>
+      <w:r>
+        <w:rPr>
+          <w:lang w:val="en-US"/>
+        </w:rPr>
+        <w:t xml:space="preserve"> di </w:t>
+      </w:r>
+      <w:proofErr w:type="spellStart"/>
+      <w:r>
+        <w:rPr>
+          <w:lang w:val="en-US"/>
+        </w:rPr>
+        <w:t>perusahaan</w:t>
+      </w:r>
+      <w:proofErr w:type="spellEnd"/>
+      <w:r>
+        <w:rPr>
+          <w:lang w:val="en-US"/>
+        </w:rPr>
+        <w:t xml:space="preserve"> </w:t>
+      </w:r>
+      <w:proofErr w:type="spellStart"/>
+      <w:r>
+        <w:rPr>
+          <w:lang w:val="en-US"/>
+        </w:rPr>
+        <w:t>ini</w:t>
+      </w:r>
+      <w:proofErr w:type="spellEnd"/>
+      <w:r>
+        <w:rPr>
+          <w:lang w:val="en-US"/>
+        </w:rPr>
+        <w:t xml:space="preserve"> </w:t>
+      </w:r>
+      <w:proofErr w:type="spellStart"/>
+      <w:r>
+        <w:rPr>
+          <w:lang w:val="en-US"/>
+        </w:rPr>
+        <w:t>terdapat</w:t>
+      </w:r>
+      <w:proofErr w:type="spellEnd"/>
+      <w:r>
+        <w:rPr>
+          <w:lang w:val="en-US"/>
+        </w:rPr>
+        <w:t xml:space="preserve"> </w:t>
+      </w:r>
+      <w:proofErr w:type="spellStart"/>
+      <w:r>
+        <w:rPr>
+          <w:lang w:val="en-US"/>
+        </w:rPr>
+        <w:t>ucapan</w:t>
+      </w:r>
+      <w:proofErr w:type="spellEnd"/>
+      <w:r>
+        <w:rPr>
+          <w:lang w:val="en-US"/>
+        </w:rPr>
+        <w:t xml:space="preserve"> </w:t>
+      </w:r>
+      <w:proofErr w:type="spellStart"/>
+      <w:r>
+        <w:rPr>
+          <w:lang w:val="en-US"/>
+        </w:rPr>
+        <w:t>atau</w:t>
+      </w:r>
+      <w:proofErr w:type="spellEnd"/>
+      <w:r>
+        <w:rPr>
+          <w:lang w:val="en-US"/>
+        </w:rPr>
+        <w:t xml:space="preserve"> </w:t>
+      </w:r>
+      <w:proofErr w:type="spellStart"/>
+      <w:r>
+        <w:rPr>
+          <w:lang w:val="en-US"/>
+        </w:rPr>
+        <w:t>perbuatan</w:t>
+      </w:r>
+      <w:proofErr w:type="spellEnd"/>
+      <w:r>
+        <w:rPr>
+          <w:lang w:val="en-US"/>
+        </w:rPr>
+        <w:t xml:space="preserve"> yang </w:t>
+      </w:r>
+      <w:proofErr w:type="spellStart"/>
+      <w:r>
+        <w:rPr>
+          <w:lang w:val="en-US"/>
+        </w:rPr>
+        <w:t>tidak</w:t>
+      </w:r>
+      <w:proofErr w:type="spellEnd"/>
+      <w:r>
+        <w:rPr>
+          <w:lang w:val="en-US"/>
+        </w:rPr>
+        <w:t xml:space="preserve"> </w:t>
+      </w:r>
+      <w:proofErr w:type="spellStart"/>
+      <w:r>
+        <w:rPr>
+          <w:lang w:val="en-US"/>
+        </w:rPr>
+        <w:t>berkenan</w:t>
+      </w:r>
+      <w:proofErr w:type="spellEnd"/>
+      <w:r>
+        <w:rPr>
+          <w:lang w:val="en-US"/>
+        </w:rPr>
+        <w:t xml:space="preserve"> di </w:t>
+      </w:r>
+      <w:proofErr w:type="spellStart"/>
+      <w:r>
+        <w:rPr>
+          <w:lang w:val="en-US"/>
+        </w:rPr>
+        <w:t>hati</w:t>
+      </w:r>
+      <w:proofErr w:type="spellEnd"/>
+      <w:r>
+        <w:rPr>
+          <w:lang w:val="en-US"/>
+        </w:rPr>
+        <w:t xml:space="preserve"> </w:t>
+      </w:r>
+      <w:proofErr w:type="spellStart"/>
+      <w:r>
+        <w:rPr>
+          <w:lang w:val="en-US"/>
+        </w:rPr>
+        <w:t>semua</w:t>
+      </w:r>
+      <w:proofErr w:type="spellEnd"/>
+      <w:r>
+        <w:rPr>
+          <w:lang w:val="en-US"/>
+        </w:rPr>
+        <w:t xml:space="preserve"> </w:t>
+      </w:r>
+      <w:proofErr w:type="spellStart"/>
+      <w:r>
+        <w:rPr>
+          <w:lang w:val="en-US"/>
+        </w:rPr>
+        <w:t>pihak</w:t>
+      </w:r>
+      <w:proofErr w:type="spellEnd"/>
+      <w:r>
+        <w:rPr>
+          <w:lang w:val="en-US"/>
+        </w:rPr>
+        <w:t xml:space="preserve">. </w:t>
       </w:r>
     </w:p>
     <w:p>
@@ -245,23 +1310,207 @@
           <w:lang w:val="en-US"/>
         </w:rPr>
       </w:pPr>
-      <w:r>
-        <w:rPr>
-          <w:lang w:val="en-US"/>
-        </w:rPr>
-        <w:t xml:space="preserve">Harapan saya ke depan, </w:t>
-      </w:r>
-      <w:r>
-        <w:rPr>
-          <w:lang w:val="en-US"/>
-        </w:rPr>
-        <w:t>${Perusahaan tempat Anda bekerja}</w:t>
-      </w:r>
-      <w:r>
-        <w:rPr>
-          <w:lang w:val="en-US"/>
-        </w:rPr>
-        <w:t xml:space="preserve"> akan semakin maju dan terus mengalami perkembangan.</w:t>
+      <w:proofErr w:type="spellStart"/>
+      <w:r>
+        <w:rPr>
+          <w:lang w:val="en-US"/>
+        </w:rPr>
+        <w:t>Harapan</w:t>
+      </w:r>
+      <w:proofErr w:type="spellEnd"/>
+      <w:r>
+        <w:rPr>
+          <w:lang w:val="en-US"/>
+        </w:rPr>
+        <w:t xml:space="preserve"> </w:t>
+      </w:r>
+      <w:proofErr w:type="spellStart"/>
+      <w:r>
+        <w:rPr>
+          <w:lang w:val="en-US"/>
+        </w:rPr>
+        <w:t>saya</w:t>
+      </w:r>
+      <w:proofErr w:type="spellEnd"/>
+      <w:r>
+        <w:rPr>
+          <w:lang w:val="en-US"/>
+        </w:rPr>
+        <w:t xml:space="preserve"> </w:t>
+      </w:r>
+      <w:proofErr w:type="spellStart"/>
+      <w:r>
+        <w:rPr>
+          <w:lang w:val="en-US"/>
+        </w:rPr>
+        <w:t>ke</w:t>
+      </w:r>
+      <w:proofErr w:type="spellEnd"/>
+      <w:r>
+        <w:rPr>
+          <w:lang w:val="en-US"/>
+        </w:rPr>
+        <w:t xml:space="preserve"> </w:t>
+      </w:r>
+      <w:proofErr w:type="spellStart"/>
+      <w:r>
+        <w:rPr>
+          <w:lang w:val="en-US"/>
+        </w:rPr>
+        <w:t>depan</w:t>
+      </w:r>
+      <w:proofErr w:type="spellEnd"/>
+      <w:r>
+        <w:rPr>
+          <w:lang w:val="en-US"/>
+        </w:rPr>
+        <w:t xml:space="preserve">, </w:t>
+      </w:r>
+      <w:r>
+        <w:rPr>
+          <w:lang w:val="en-US"/>
+        </w:rPr>
+        <w:t xml:space="preserve">${Nama </w:t>
+      </w:r>
+      <w:proofErr w:type="spellStart"/>
+      <w:r>
+        <w:rPr>
+          <w:lang w:val="en-US"/>
+        </w:rPr>
+        <w:t>Perusahaan</w:t>
+      </w:r>
+      <w:bookmarkStart w:id="0" w:name="_GoBack"/>
+      <w:bookmarkEnd w:id="0"/>
+      <w:r>
+        <w:rPr>
+          <w:lang w:val="en-US"/>
+        </w:rPr>
+        <w:t>_Perusahaan</w:t>
+      </w:r>
+      <w:proofErr w:type="spellEnd"/>
+      <w:r>
+        <w:rPr>
+          <w:lang w:val="en-US"/>
+        </w:rPr>
+        <w:t xml:space="preserve"> </w:t>
+      </w:r>
+      <w:proofErr w:type="spellStart"/>
+      <w:r>
+        <w:rPr>
+          <w:lang w:val="en-US"/>
+        </w:rPr>
+        <w:t>tempat</w:t>
+      </w:r>
+      <w:proofErr w:type="spellEnd"/>
+      <w:r>
+        <w:rPr>
+          <w:lang w:val="en-US"/>
+        </w:rPr>
+        <w:t xml:space="preserve"> Anda </w:t>
+      </w:r>
+      <w:proofErr w:type="spellStart"/>
+      <w:r>
+        <w:rPr>
+          <w:lang w:val="en-US"/>
+        </w:rPr>
+        <w:t>bekerja</w:t>
+      </w:r>
+      <w:proofErr w:type="spellEnd"/>
+      <w:r>
+        <w:rPr>
+          <w:lang w:val="en-US"/>
+        </w:rPr>
+        <w:t>}</w:t>
+      </w:r>
+      <w:r>
+        <w:rPr>
+          <w:lang w:val="en-US"/>
+        </w:rPr>
+        <w:t xml:space="preserve"> </w:t>
+      </w:r>
+      <w:proofErr w:type="spellStart"/>
+      <w:r>
+        <w:rPr>
+          <w:lang w:val="en-US"/>
+        </w:rPr>
+        <w:t>akan</w:t>
+      </w:r>
+      <w:proofErr w:type="spellEnd"/>
+      <w:r>
+        <w:rPr>
+          <w:lang w:val="en-US"/>
+        </w:rPr>
+        <w:t xml:space="preserve"> </w:t>
+      </w:r>
+      <w:proofErr w:type="spellStart"/>
+      <w:r>
+        <w:rPr>
+          <w:lang w:val="en-US"/>
+        </w:rPr>
+        <w:t>semakin</w:t>
+      </w:r>
+      <w:proofErr w:type="spellEnd"/>
+      <w:r>
+        <w:rPr>
+          <w:lang w:val="en-US"/>
+        </w:rPr>
+        <w:t xml:space="preserve"> </w:t>
+      </w:r>
+      <w:proofErr w:type="spellStart"/>
+      <w:r>
+        <w:rPr>
+          <w:lang w:val="en-US"/>
+        </w:rPr>
+        <w:t>maju</w:t>
+      </w:r>
+      <w:proofErr w:type="spellEnd"/>
+      <w:r>
+        <w:rPr>
+          <w:lang w:val="en-US"/>
+        </w:rPr>
+        <w:t xml:space="preserve"> dan </w:t>
+      </w:r>
+      <w:proofErr w:type="spellStart"/>
+      <w:r>
+        <w:rPr>
+          <w:lang w:val="en-US"/>
+        </w:rPr>
+        <w:t>terus</w:t>
+      </w:r>
+      <w:proofErr w:type="spellEnd"/>
+      <w:r>
+        <w:rPr>
+          <w:lang w:val="en-US"/>
+        </w:rPr>
+        <w:t xml:space="preserve"> </w:t>
+      </w:r>
+      <w:proofErr w:type="spellStart"/>
+      <w:r>
+        <w:rPr>
+          <w:lang w:val="en-US"/>
+        </w:rPr>
+        <w:t>mengalami</w:t>
+      </w:r>
+      <w:proofErr w:type="spellEnd"/>
+      <w:r>
+        <w:rPr>
+          <w:lang w:val="en-US"/>
+        </w:rPr>
+        <w:t xml:space="preserve"> </w:t>
+      </w:r>
+      <w:proofErr w:type="spellStart"/>
+      <w:r>
+        <w:rPr>
+          <w:lang w:val="en-US"/>
+        </w:rPr>
+        <w:t>perkembangan</w:t>
+      </w:r>
+      <w:proofErr w:type="spellEnd"/>
+      <w:r>
+        <w:rPr>
+          <w:lang w:val="en-US"/>
+        </w:rPr>
+        <w:t>.</w:t>
       </w:r>
     </w:p>
     <w:p>
@@ -289,11 +1538,19 @@
           <w:lang w:val="en-US"/>
         </w:rPr>
       </w:pPr>
-      <w:r>
-        <w:rPr>
-          <w:lang w:val="en-US"/>
-        </w:rPr>
-        <w:t>Hormat Saya,</w:t>
+      <w:proofErr w:type="spellStart"/>
+      <w:r>
+        <w:rPr>
+          <w:lang w:val="en-US"/>
+        </w:rPr>
+        <w:t>Hormat</w:t>
+      </w:r>
+      <w:proofErr w:type="spellEnd"/>
+      <w:r>
+        <w:rPr>
+          <w:lang w:val="en-US"/>
+        </w:rPr>
+        <w:t xml:space="preserve"> Saya,</w:t>
       </w:r>
     </w:p>
     <w:p>
@@ -345,7 +1602,7 @@
 </file>
 
 <file path=word/styles.xml><?xml version="1.0" encoding="utf-8"?>
-<w:styles xmlns:mc="http://schemas.openxmlformats.org/markup-compatibility/2006" xmlns:r="http://schemas.openxmlformats.org/officeDocument/2006/relationships" xmlns:w="http://schemas.openxmlformats.org/wordprocessingml/2006/main" xmlns:w14="http://schemas.microsoft.com/office/word/2010/wordml" xmlns:w15="http://schemas.microsoft.com/office/word/2012/wordml" xmlns:w16se="http://schemas.microsoft.com/office/word/2015/wordml/symex" mc:Ignorable="w14 w15 w16se">
+<w:styles xmlns:mc="http://schemas.openxmlformats.org/markup-compatibility/2006" xmlns:r="http://schemas.openxmlformats.org/officeDocument/2006/relationships" xmlns:w="http://schemas.openxmlformats.org/wordprocessingml/2006/main" xmlns:w14="http://schemas.microsoft.com/office/word/2010/wordml" xmlns:w15="http://schemas.microsoft.com/office/word/2012/wordml" xmlns:w16cid="http://schemas.microsoft.com/office/word/2016/wordml/cid" xmlns:w16se="http://schemas.microsoft.com/office/word/2015/wordml/symex" mc:Ignorable="w14 w15 w16se w16cid">
   <w:docDefaults>
     <w:rPrDefault>
       <w:rPr>
@@ -361,7 +1618,7 @@
       </w:pPr>
     </w:pPrDefault>
   </w:docDefaults>
-  <w:latentStyles w:defLockedState="0" w:defUIPriority="99" w:defSemiHidden="0" w:defUnhideWhenUsed="0" w:defQFormat="0" w:count="371">
+  <w:latentStyles w:defLockedState="0" w:defUIPriority="99" w:defSemiHidden="0" w:defUnhideWhenUsed="0" w:defQFormat="0" w:count="376">
     <w:lsdException w:name="Normal" w:uiPriority="0" w:qFormat="1"/>
     <w:lsdException w:name="heading 1" w:uiPriority="9" w:qFormat="1"/>
     <w:lsdException w:name="heading 2" w:semiHidden="1" w:uiPriority="9" w:unhideWhenUsed="1" w:qFormat="1"/>
@@ -467,7 +1724,6 @@
     <w:lsdException w:name="HTML Sample" w:semiHidden="1" w:unhideWhenUsed="1"/>
     <w:lsdException w:name="HTML Typewriter" w:semiHidden="1" w:unhideWhenUsed="1"/>
     <w:lsdException w:name="HTML Variable" w:semiHidden="1" w:unhideWhenUsed="1"/>
-    <w:lsdException w:name="Normal Table" w:semiHidden="1" w:unhideWhenUsed="1"/>
     <w:lsdException w:name="annotation subject" w:semiHidden="1" w:unhideWhenUsed="1"/>
     <w:lsdException w:name="No List" w:semiHidden="1" w:unhideWhenUsed="1"/>
     <w:lsdException w:name="Outline List 1" w:semiHidden="1" w:unhideWhenUsed="1"/>
@@ -510,11 +1766,8 @@
     <w:lsdException w:name="Table Contemporary" w:semiHidden="1" w:unhideWhenUsed="1"/>
     <w:lsdException w:name="Table Elegant" w:semiHidden="1" w:unhideWhenUsed="1"/>
     <w:lsdException w:name="Table Professional" w:semiHidden="1" w:unhideWhenUsed="1"/>
-    <w:lsdException w:name="Table Subtle 1" w:semiHidden="1" w:unhideWhenUsed="1"/>
     <w:lsdException w:name="Table Subtle 2" w:semiHidden="1" w:unhideWhenUsed="1"/>
     <w:lsdException w:name="Table Web 1" w:semiHidden="1" w:unhideWhenUsed="1"/>
-    <w:lsdException w:name="Table Web 2" w:semiHidden="1" w:unhideWhenUsed="1"/>
-    <w:lsdException w:name="Table Web 3" w:semiHidden="1" w:unhideWhenUsed="1"/>
     <w:lsdException w:name="Balloon Text" w:semiHidden="1" w:unhideWhenUsed="1"/>
     <w:lsdException w:name="Table Grid" w:uiPriority="39"/>
     <w:lsdException w:name="Table Theme" w:semiHidden="1" w:unhideWhenUsed="1"/>
@@ -733,6 +1986,11 @@
     <w:lsdException w:name="List Table 5 Dark Accent 6" w:uiPriority="50"/>
     <w:lsdException w:name="List Table 6 Colorful Accent 6" w:uiPriority="51"/>
     <w:lsdException w:name="List Table 7 Colorful Accent 6" w:uiPriority="52"/>
+    <w:lsdException w:name="Mention" w:semiHidden="1" w:unhideWhenUsed="1"/>
+    <w:lsdException w:name="Smart Hyperlink" w:semiHidden="1" w:unhideWhenUsed="1"/>
+    <w:lsdException w:name="Hashtag" w:semiHidden="1" w:unhideWhenUsed="1"/>
+    <w:lsdException w:name="Unresolved Mention" w:semiHidden="1" w:unhideWhenUsed="1"/>
+    <w:lsdException w:name="Smart Link" w:semiHidden="1" w:unhideWhenUsed="1"/>
   </w:latentStyles>
   <w:style w:type="paragraph" w:default="1" w:styleId="Normal">
     <w:name w:val="Normal"/>

--- a/public/letter_template/Surat Pengunduran Diri/temp3.docx
+++ b/public/letter_template/Surat Pengunduran Diri/temp3.docx
@@ -1,6 +1,6 @@
 
 <file path=word/document.xml><?xml version="1.0" encoding="utf-8"?>
-<w:document xmlns:wpc="http://schemas.microsoft.com/office/word/2010/wordprocessingCanvas" xmlns:cx="http://schemas.microsoft.com/office/drawing/2014/chartex" xmlns:cx1="http://schemas.microsoft.com/office/drawing/2015/9/8/chartex" xmlns:cx2="http://schemas.microsoft.com/office/drawing/2015/10/21/chartex" xmlns:cx3="http://schemas.microsoft.com/office/drawing/2016/5/9/chartex" xmlns:cx4="http://schemas.microsoft.com/office/drawing/2016/5/10/chartex" xmlns:cx5="http://schemas.microsoft.com/office/drawing/2016/5/11/chartex" xmlns:cx6="http://schemas.microsoft.com/office/drawing/2016/5/12/chartex" xmlns:cx7="http://schemas.microsoft.com/office/drawing/2016/5/13/chartex" xmlns:cx8="http://schemas.microsoft.com/office/drawing/2016/5/14/chartex" xmlns:mc="http://schemas.openxmlformats.org/markup-compatibility/2006" xmlns:aink="http://schemas.microsoft.com/office/drawing/2016/ink" xmlns:am3d="http://schemas.microsoft.com/office/drawing/2017/model3d" xmlns:o="urn:schemas-microsoft-com:office:office" xmlns:r="http://schemas.openxmlformats.org/officeDocument/2006/relationships" xmlns:m="http://schemas.openxmlformats.org/officeDocument/2006/math" xmlns:v="urn:schemas-microsoft-com:vml" xmlns:wp14="http://schemas.microsoft.com/office/word/2010/wordprocessingDrawing" xmlns:wp="http://schemas.openxmlformats.org/drawingml/2006/wordprocessingDrawing" xmlns:w10="urn:schemas-microsoft-com:office:word" xmlns:w="http://schemas.openxmlformats.org/wordprocessingml/2006/main" xmlns:w14="http://schemas.microsoft.com/office/word/2010/wordml" xmlns:w15="http://schemas.microsoft.com/office/word/2012/wordml" xmlns:w16cid="http://schemas.microsoft.com/office/word/2016/wordml/cid" xmlns:w16se="http://schemas.microsoft.com/office/word/2015/wordml/symex" xmlns:wpg="http://schemas.microsoft.com/office/word/2010/wordprocessingGroup" xmlns:wpi="http://schemas.microsoft.com/office/word/2010/wordprocessingInk" xmlns:wne="http://schemas.microsoft.com/office/word/2006/wordml" xmlns:wps="http://schemas.microsoft.com/office/word/2010/wordprocessingShape" mc:Ignorable="w14 w15 w16se w16cid wp14">
+<w:document xmlns:wpc="http://schemas.microsoft.com/office/word/2010/wordprocessingCanvas" xmlns:cx="http://schemas.microsoft.com/office/drawing/2014/chartex" xmlns:mc="http://schemas.openxmlformats.org/markup-compatibility/2006" xmlns:o="urn:schemas-microsoft-com:office:office" xmlns:r="http://schemas.openxmlformats.org/officeDocument/2006/relationships" xmlns:m="http://schemas.openxmlformats.org/officeDocument/2006/math" xmlns:v="urn:schemas-microsoft-com:vml" xmlns:wp14="http://schemas.microsoft.com/office/word/2010/wordprocessingDrawing" xmlns:wp="http://schemas.openxmlformats.org/drawingml/2006/wordprocessingDrawing" xmlns:w10="urn:schemas-microsoft-com:office:word" xmlns:w="http://schemas.openxmlformats.org/wordprocessingml/2006/main" xmlns:w14="http://schemas.microsoft.com/office/word/2010/wordml" xmlns:w15="http://schemas.microsoft.com/office/word/2012/wordml" xmlns:w16se="http://schemas.microsoft.com/office/word/2015/wordml/symex" xmlns:wpg="http://schemas.microsoft.com/office/word/2010/wordprocessingGroup" xmlns:wpi="http://schemas.microsoft.com/office/word/2010/wordprocessingInk" xmlns:wne="http://schemas.microsoft.com/office/word/2006/wordml" xmlns:wps="http://schemas.microsoft.com/office/word/2010/wordprocessingShape" mc:Ignorable="w14 w15 w16se wp14">
   <w:body>
     <w:p>
       <w:pPr>
@@ -14,7 +14,19 @@
         <w:rPr>
           <w:lang w:val="en-US"/>
         </w:rPr>
-        <w:t>${Kota penulisan surat_Kota tempat surat ditulis}</w:t>
+        <w:t>${</w:t>
+      </w:r>
+      <w:r>
+        <w:rPr>
+          <w:lang w:val="en-US"/>
+        </w:rPr>
+        <w:t>text_</w:t>
+      </w:r>
+      <w:r>
+        <w:rPr>
+          <w:lang w:val="en-US"/>
+        </w:rPr>
+        <w:t>Kota penulisan surat_Kota tempat surat ditulis}</w:t>
       </w:r>
       <w:r>
         <w:rPr>
@@ -90,6 +102,12 @@
         <w:rPr>
           <w:lang w:val="en-US"/>
         </w:rPr>
+        <w:t>text_</w:t>
+      </w:r>
+      <w:r>
+        <w:rPr>
+          <w:lang w:val="en-US"/>
+        </w:rPr>
         <w:t xml:space="preserve">Nama </w:t>
       </w:r>
       <w:r>
@@ -122,7 +140,19 @@
         <w:rPr>
           <w:lang w:val="en-US"/>
         </w:rPr>
-        <w:t>${Alamat Perusahaan_Tempat perusahaan Anda berada}</w:t>
+        <w:t>${</w:t>
+      </w:r>
+      <w:r>
+        <w:rPr>
+          <w:lang w:val="en-US"/>
+        </w:rPr>
+        <w:t>text_</w:t>
+      </w:r>
+      <w:r>
+        <w:rPr>
+          <w:lang w:val="en-US"/>
+        </w:rPr>
+        <w:t>Alamat Perusahaan_Tempat perusahaan Anda berada}</w:t>
       </w:r>
     </w:p>
     <w:p>
@@ -170,19 +200,67 @@
         <w:rPr>
           <w:lang w:val="en-US"/>
         </w:rPr>
-        <w:t xml:space="preserve">Melalui kedatangan surat ini, saya ${Nama Anda} bermaksud mengajukan surat pengunduran diri dari </w:t>
-      </w:r>
-      <w:r>
-        <w:rPr>
-          <w:lang w:val="en-US"/>
-        </w:rPr>
-        <w:t>${Nama Perusahaan_Perusahaan tempat Anda bekerja}</w:t>
-      </w:r>
-      <w:r>
-        <w:rPr>
-          <w:lang w:val="en-US"/>
-        </w:rPr>
-        <w:t xml:space="preserve"> sebagai ${Posisi Anda</w:t>
+        <w:t>Melalui kedatangan surat ini, saya ${</w:t>
+      </w:r>
+      <w:r>
+        <w:rPr>
+          <w:lang w:val="en-US"/>
+        </w:rPr>
+        <w:t>text_</w:t>
+      </w:r>
+      <w:r>
+        <w:rPr>
+          <w:lang w:val="en-US"/>
+        </w:rPr>
+        <w:t>Nama Anda</w:t>
+      </w:r>
+      <w:r>
+        <w:rPr>
+          <w:lang w:val="en-US"/>
+        </w:rPr>
+        <w:t>_nulldesc</w:t>
+      </w:r>
+      <w:r>
+        <w:rPr>
+          <w:lang w:val="en-US"/>
+        </w:rPr>
+        <w:t xml:space="preserve">} bermaksud mengajukan surat pengunduran diri dari </w:t>
+      </w:r>
+      <w:r>
+        <w:rPr>
+          <w:lang w:val="en-US"/>
+        </w:rPr>
+        <w:t>${</w:t>
+      </w:r>
+      <w:r>
+        <w:rPr>
+          <w:lang w:val="en-US"/>
+        </w:rPr>
+        <w:t>text_</w:t>
+      </w:r>
+      <w:r>
+        <w:rPr>
+          <w:lang w:val="en-US"/>
+        </w:rPr>
+        <w:t>Nama Perusahaan_Perusahaan tempat Anda bekerja}</w:t>
+      </w:r>
+      <w:r>
+        <w:rPr>
+          <w:lang w:val="en-US"/>
+        </w:rPr>
+        <w:t xml:space="preserve"> sebagai ${</w:t>
+      </w:r>
+      <w:r>
+        <w:rPr>
+          <w:lang w:val="en-US"/>
+        </w:rPr>
+        <w:t>text_</w:t>
+      </w:r>
+      <w:r>
+        <w:rPr>
+          <w:lang w:val="en-US"/>
+        </w:rPr>
+        <w:t>Posisi Anda</w:t>
       </w:r>
       <w:r>
         <w:rPr>
@@ -200,13 +278,221 @@
         <w:rPr>
           <w:lang w:val="en-US"/>
         </w:rPr>
-        <w:t>${datetime_Tanggal Pengunduran Diri_Tanggal Anda mengundurkan diri}</w:t>
-      </w:r>
-      <w:r>
-        <w:rPr>
-          <w:lang w:val="en-US"/>
-        </w:rPr>
-        <w:t>.</w:t>
+        <w:t>${datetime_Tanggal Pengunduran Diri_Tanggal Anda mengundurkan diri}.</w:t>
+      </w:r>
+      <w:r>
+        <w:rPr>
+          <w:lang w:val="en-US"/>
+        </w:rPr>
+        <w:t xml:space="preserve"> </w:t>
+      </w:r>
+    </w:p>
+    <w:p>
+      <w:pPr>
+        <w:spacing w:line="360" w:lineRule="auto"/>
+        <w:jc w:val="both"/>
+        <w:rPr>
+          <w:lang w:val="en-US"/>
+        </w:rPr>
+      </w:pPr>
+    </w:p>
+    <w:p>
+      <w:pPr>
+        <w:spacing w:line="360" w:lineRule="auto"/>
+        <w:jc w:val="both"/>
+        <w:rPr>
+          <w:lang w:val="en-US"/>
+        </w:rPr>
+      </w:pPr>
+      <w:r>
+        <w:rPr>
+          <w:lang w:val="en-US"/>
+        </w:rPr>
+        <w:t xml:space="preserve">Saya ucapkan terima kasih sebesar-besarnya kepada pihak </w:t>
+      </w:r>
+      <w:r>
+        <w:rPr>
+          <w:lang w:val="en-US"/>
+        </w:rPr>
+        <w:t>${</w:t>
+      </w:r>
+      <w:r>
+        <w:rPr>
+          <w:lang w:val="en-US"/>
+        </w:rPr>
+        <w:t>text_</w:t>
+      </w:r>
+      <w:r>
+        <w:rPr>
+          <w:lang w:val="en-US"/>
+        </w:rPr>
+        <w:t>Nama Perusahaan_Perusahaan tempat Anda bekerja}</w:t>
+      </w:r>
+      <w:r>
+        <w:rPr>
+          <w:lang w:val="en-US"/>
+        </w:rPr>
+        <w:t xml:space="preserve"> yang telah memberikan kesempatan serta kepercayaan kepada saya untuk bekerja di </w:t>
+      </w:r>
+      <w:r>
+        <w:rPr>
+          <w:lang w:val="en-US"/>
+        </w:rPr>
+        <w:t>${</w:t>
+      </w:r>
+      <w:r>
+        <w:rPr>
+          <w:lang w:val="en-US"/>
+        </w:rPr>
+        <w:t>text_</w:t>
+      </w:r>
+      <w:r>
+        <w:rPr>
+          <w:lang w:val="en-US"/>
+        </w:rPr>
+        <w:t>Nama Perusahaan_Perusahaan tempat Anda bekerja}</w:t>
+      </w:r>
+      <w:r>
+        <w:rPr>
+          <w:lang w:val="en-US"/>
+        </w:rPr>
+        <w:t xml:space="preserve">. Tidak lupa saya juga mengucapkan maaf apabila selama bekerja di perusahaan ini terdapat ucapan atau perbuatan yang tidak berkenan di hati semua pihak. </w:t>
+      </w:r>
+    </w:p>
+    <w:p>
+      <w:pPr>
+        <w:spacing w:line="360" w:lineRule="auto"/>
+        <w:jc w:val="both"/>
+        <w:rPr>
+          <w:lang w:val="en-US"/>
+        </w:rPr>
+      </w:pPr>
+    </w:p>
+    <w:p>
+      <w:pPr>
+        <w:spacing w:line="360" w:lineRule="auto"/>
+        <w:jc w:val="both"/>
+        <w:rPr>
+          <w:lang w:val="en-US"/>
+        </w:rPr>
+      </w:pPr>
+      <w:r>
+        <w:rPr>
+          <w:lang w:val="en-US"/>
+        </w:rPr>
+        <w:t xml:space="preserve">Harapan saya ke depan, </w:t>
+      </w:r>
+      <w:r>
+        <w:rPr>
+          <w:lang w:val="en-US"/>
+        </w:rPr>
+        <w:t>${</w:t>
+      </w:r>
+      <w:r>
+        <w:rPr>
+          <w:lang w:val="en-US"/>
+        </w:rPr>
+        <w:t>text_</w:t>
+      </w:r>
+      <w:r>
+        <w:rPr>
+          <w:lang w:val="en-US"/>
+        </w:rPr>
+        <w:t>Nama Perusahaan_Perusahaan tempat Anda bekerja}</w:t>
+      </w:r>
+      <w:r>
+        <w:rPr>
+          <w:lang w:val="en-US"/>
+        </w:rPr>
+        <w:t xml:space="preserve"> akan semakin maju dan terus mengalami perkembangan.</w:t>
+      </w:r>
+    </w:p>
+    <w:p>
+      <w:pPr>
+        <w:spacing w:line="360" w:lineRule="auto"/>
+        <w:rPr>
+          <w:lang w:val="en-US"/>
+        </w:rPr>
+      </w:pPr>
+    </w:p>
+    <w:p>
+      <w:pPr>
+        <w:spacing w:line="360" w:lineRule="auto"/>
+        <w:jc w:val="right"/>
+        <w:rPr>
+          <w:lang w:val="en-US"/>
+        </w:rPr>
+      </w:pPr>
+    </w:p>
+    <w:p>
+      <w:pPr>
+        <w:spacing w:line="360" w:lineRule="auto"/>
+        <w:jc w:val="right"/>
+        <w:rPr>
+          <w:lang w:val="en-US"/>
+        </w:rPr>
+      </w:pPr>
+      <w:r>
+        <w:rPr>
+          <w:lang w:val="en-US"/>
+        </w:rPr>
+        <w:t>Hormat Saya,</w:t>
+      </w:r>
+    </w:p>
+    <w:p>
+      <w:pPr>
+        <w:spacing w:line="360" w:lineRule="auto"/>
+        <w:jc w:val="right"/>
+        <w:rPr>
+          <w:lang w:val="en-US"/>
+        </w:rPr>
+      </w:pPr>
+    </w:p>
+    <w:p>
+      <w:pPr>
+        <w:spacing w:line="360" w:lineRule="auto"/>
+        <w:jc w:val="right"/>
+        <w:rPr>
+          <w:lang w:val="en-US"/>
+        </w:rPr>
+      </w:pPr>
+    </w:p>
+    <w:p>
+      <w:pPr>
+        <w:spacing w:line="360" w:lineRule="auto"/>
+        <w:jc w:val="right"/>
+        <w:rPr>
+          <w:lang w:val="en-US"/>
+        </w:rPr>
+      </w:pPr>
+    </w:p>
+    <w:p>
+      <w:pPr>
+        <w:jc w:val="right"/>
+      </w:pPr>
+      <w:r>
+        <w:rPr>
+          <w:lang w:val="en-US"/>
+        </w:rPr>
+        <w:t>${</w:t>
+      </w:r>
+      <w:r>
+        <w:rPr>
+          <w:lang w:val="en-US"/>
+        </w:rPr>
+        <w:t>text_</w:t>
+      </w:r>
+      <w:r>
+        <w:rPr>
+          <w:lang w:val="en-US"/>
+        </w:rPr>
+        <w:t>Nama Anda</w:t>
+      </w:r>
+      <w:r>
+        <w:rPr>
+          <w:lang w:val="en-US"/>
+        </w:rPr>
+        <w:t>_nulldesc</w:t>
       </w:r>
       <w:bookmarkStart w:id="0" w:name="_GoBack"/>
       <w:bookmarkEnd w:id="0"/>
@@ -214,161 +500,7 @@
         <w:rPr>
           <w:lang w:val="en-US"/>
         </w:rPr>
-        <w:t xml:space="preserve"> </w:t>
-      </w:r>
-    </w:p>
-    <w:p>
-      <w:pPr>
-        <w:spacing w:line="360" w:lineRule="auto"/>
-        <w:jc w:val="both"/>
-        <w:rPr>
-          <w:lang w:val="en-US"/>
-        </w:rPr>
-      </w:pPr>
-    </w:p>
-    <w:p>
-      <w:pPr>
-        <w:spacing w:line="360" w:lineRule="auto"/>
-        <w:jc w:val="both"/>
-        <w:rPr>
-          <w:lang w:val="en-US"/>
-        </w:rPr>
-      </w:pPr>
-      <w:r>
-        <w:rPr>
-          <w:lang w:val="en-US"/>
-        </w:rPr>
-        <w:t xml:space="preserve">Saya ucapkan terima kasih sebesar-besarnya kepada pihak </w:t>
-      </w:r>
-      <w:r>
-        <w:rPr>
-          <w:lang w:val="en-US"/>
-        </w:rPr>
-        <w:t>${Nama Perusahaan_Perusahaan tempat Anda bekerja}</w:t>
-      </w:r>
-      <w:r>
-        <w:rPr>
-          <w:lang w:val="en-US"/>
-        </w:rPr>
-        <w:t xml:space="preserve"> yang telah memberikan kesempatan serta kepercayaan kepada saya untuk bekerja di </w:t>
-      </w:r>
-      <w:r>
-        <w:rPr>
-          <w:lang w:val="en-US"/>
-        </w:rPr>
-        <w:t>${Nama Perusahaan_Perusahaan tempat Anda bekerja}</w:t>
-      </w:r>
-      <w:r>
-        <w:rPr>
-          <w:lang w:val="en-US"/>
-        </w:rPr>
-        <w:t xml:space="preserve">. Tidak lupa saya juga mengucapkan maaf apabila selama bekerja di perusahaan ini terdapat ucapan atau perbuatan yang tidak berkenan di hati semua pihak. </w:t>
-      </w:r>
-    </w:p>
-    <w:p>
-      <w:pPr>
-        <w:spacing w:line="360" w:lineRule="auto"/>
-        <w:jc w:val="both"/>
-        <w:rPr>
-          <w:lang w:val="en-US"/>
-        </w:rPr>
-      </w:pPr>
-    </w:p>
-    <w:p>
-      <w:pPr>
-        <w:spacing w:line="360" w:lineRule="auto"/>
-        <w:jc w:val="both"/>
-        <w:rPr>
-          <w:lang w:val="en-US"/>
-        </w:rPr>
-      </w:pPr>
-      <w:r>
-        <w:rPr>
-          <w:lang w:val="en-US"/>
-        </w:rPr>
-        <w:t xml:space="preserve">Harapan saya ke depan, </w:t>
-      </w:r>
-      <w:r>
-        <w:rPr>
-          <w:lang w:val="en-US"/>
-        </w:rPr>
-        <w:t>${Nama Perusahaan_Perusahaan tempat Anda bekerja}</w:t>
-      </w:r>
-      <w:r>
-        <w:rPr>
-          <w:lang w:val="en-US"/>
-        </w:rPr>
-        <w:t xml:space="preserve"> akan semakin maju dan terus mengalami perkembangan.</w:t>
-      </w:r>
-    </w:p>
-    <w:p>
-      <w:pPr>
-        <w:spacing w:line="360" w:lineRule="auto"/>
-        <w:rPr>
-          <w:lang w:val="en-US"/>
-        </w:rPr>
-      </w:pPr>
-    </w:p>
-    <w:p>
-      <w:pPr>
-        <w:spacing w:line="360" w:lineRule="auto"/>
-        <w:jc w:val="right"/>
-        <w:rPr>
-          <w:lang w:val="en-US"/>
-        </w:rPr>
-      </w:pPr>
-    </w:p>
-    <w:p>
-      <w:pPr>
-        <w:spacing w:line="360" w:lineRule="auto"/>
-        <w:jc w:val="right"/>
-        <w:rPr>
-          <w:lang w:val="en-US"/>
-        </w:rPr>
-      </w:pPr>
-      <w:r>
-        <w:rPr>
-          <w:lang w:val="en-US"/>
-        </w:rPr>
-        <w:t>Hormat Saya,</w:t>
-      </w:r>
-    </w:p>
-    <w:p>
-      <w:pPr>
-        <w:spacing w:line="360" w:lineRule="auto"/>
-        <w:jc w:val="right"/>
-        <w:rPr>
-          <w:lang w:val="en-US"/>
-        </w:rPr>
-      </w:pPr>
-    </w:p>
-    <w:p>
-      <w:pPr>
-        <w:spacing w:line="360" w:lineRule="auto"/>
-        <w:jc w:val="right"/>
-        <w:rPr>
-          <w:lang w:val="en-US"/>
-        </w:rPr>
-      </w:pPr>
-    </w:p>
-    <w:p>
-      <w:pPr>
-        <w:spacing w:line="360" w:lineRule="auto"/>
-        <w:jc w:val="right"/>
-        <w:rPr>
-          <w:lang w:val="en-US"/>
-        </w:rPr>
-      </w:pPr>
-    </w:p>
-    <w:p>
-      <w:pPr>
-        <w:jc w:val="right"/>
-      </w:pPr>
-      <w:r>
-        <w:rPr>
-          <w:lang w:val="en-US"/>
-        </w:rPr>
-        <w:t>${Nama Anda}</w:t>
+        <w:t>}</w:t>
       </w:r>
     </w:p>
     <w:sectPr>
@@ -382,7 +514,7 @@
 </file>
 
 <file path=word/styles.xml><?xml version="1.0" encoding="utf-8"?>
-<w:styles xmlns:mc="http://schemas.openxmlformats.org/markup-compatibility/2006" xmlns:r="http://schemas.openxmlformats.org/officeDocument/2006/relationships" xmlns:w="http://schemas.openxmlformats.org/wordprocessingml/2006/main" xmlns:w14="http://schemas.microsoft.com/office/word/2010/wordml" xmlns:w15="http://schemas.microsoft.com/office/word/2012/wordml" xmlns:w16cid="http://schemas.microsoft.com/office/word/2016/wordml/cid" xmlns:w16se="http://schemas.microsoft.com/office/word/2015/wordml/symex" mc:Ignorable="w14 w15 w16se w16cid">
+<w:styles xmlns:mc="http://schemas.openxmlformats.org/markup-compatibility/2006" xmlns:r="http://schemas.openxmlformats.org/officeDocument/2006/relationships" xmlns:w="http://schemas.openxmlformats.org/wordprocessingml/2006/main" xmlns:w14="http://schemas.microsoft.com/office/word/2010/wordml" xmlns:w15="http://schemas.microsoft.com/office/word/2012/wordml" xmlns:w16se="http://schemas.microsoft.com/office/word/2015/wordml/symex" mc:Ignorable="w14 w15 w16se">
   <w:docDefaults>
     <w:rPrDefault>
       <w:rPr>
@@ -398,7 +530,7 @@
       </w:pPr>
     </w:pPrDefault>
   </w:docDefaults>
-  <w:latentStyles w:defLockedState="0" w:defUIPriority="99" w:defSemiHidden="0" w:defUnhideWhenUsed="0" w:defQFormat="0" w:count="376">
+  <w:latentStyles w:defLockedState="0" w:defUIPriority="99" w:defSemiHidden="0" w:defUnhideWhenUsed="0" w:defQFormat="0" w:count="371">
     <w:lsdException w:name="Normal" w:uiPriority="0" w:qFormat="1"/>
     <w:lsdException w:name="heading 1" w:uiPriority="9" w:qFormat="1"/>
     <w:lsdException w:name="heading 2" w:semiHidden="1" w:uiPriority="9" w:unhideWhenUsed="1" w:qFormat="1"/>
@@ -770,11 +902,6 @@
     <w:lsdException w:name="List Table 5 Dark Accent 6" w:uiPriority="50"/>
     <w:lsdException w:name="List Table 6 Colorful Accent 6" w:uiPriority="51"/>
     <w:lsdException w:name="List Table 7 Colorful Accent 6" w:uiPriority="52"/>
-    <w:lsdException w:name="Mention" w:semiHidden="1" w:unhideWhenUsed="1"/>
-    <w:lsdException w:name="Smart Hyperlink" w:semiHidden="1" w:unhideWhenUsed="1"/>
-    <w:lsdException w:name="Hashtag" w:semiHidden="1" w:unhideWhenUsed="1"/>
-    <w:lsdException w:name="Unresolved Mention" w:semiHidden="1" w:unhideWhenUsed="1"/>
-    <w:lsdException w:name="Smart Link" w:semiHidden="1" w:unhideWhenUsed="1"/>
   </w:latentStyles>
   <w:style w:type="paragraph" w:default="1" w:styleId="Normal">
     <w:name w:val="Normal"/>

--- a/public/letter_template/Surat Pengunduran Diri/temp3.docx
+++ b/public/letter_template/Surat Pengunduran Diri/temp3.docx
@@ -1,6 +1,6 @@
 
 <file path=word/document.xml><?xml version="1.0" encoding="utf-8"?>
-<w:document xmlns:wpc="http://schemas.microsoft.com/office/word/2010/wordprocessingCanvas" xmlns:cx="http://schemas.microsoft.com/office/drawing/2014/chartex" xmlns:mc="http://schemas.openxmlformats.org/markup-compatibility/2006" xmlns:o="urn:schemas-microsoft-com:office:office" xmlns:r="http://schemas.openxmlformats.org/officeDocument/2006/relationships" xmlns:m="http://schemas.openxmlformats.org/officeDocument/2006/math" xmlns:v="urn:schemas-microsoft-com:vml" xmlns:wp14="http://schemas.microsoft.com/office/word/2010/wordprocessingDrawing" xmlns:wp="http://schemas.openxmlformats.org/drawingml/2006/wordprocessingDrawing" xmlns:w10="urn:schemas-microsoft-com:office:word" xmlns:w="http://schemas.openxmlformats.org/wordprocessingml/2006/main" xmlns:w14="http://schemas.microsoft.com/office/word/2010/wordml" xmlns:w15="http://schemas.microsoft.com/office/word/2012/wordml" xmlns:w16se="http://schemas.microsoft.com/office/word/2015/wordml/symex" xmlns:wpg="http://schemas.microsoft.com/office/word/2010/wordprocessingGroup" xmlns:wpi="http://schemas.microsoft.com/office/word/2010/wordprocessingInk" xmlns:wne="http://schemas.microsoft.com/office/word/2006/wordml" xmlns:wps="http://schemas.microsoft.com/office/word/2010/wordprocessingShape" mc:Ignorable="w14 w15 w16se wp14">
+<w:document xmlns:wpc="http://schemas.microsoft.com/office/word/2010/wordprocessingCanvas" xmlns:cx="http://schemas.microsoft.com/office/drawing/2014/chartex" xmlns:cx1="http://schemas.microsoft.com/office/drawing/2015/9/8/chartex" xmlns:cx2="http://schemas.microsoft.com/office/drawing/2015/10/21/chartex" xmlns:cx3="http://schemas.microsoft.com/office/drawing/2016/5/9/chartex" xmlns:cx4="http://schemas.microsoft.com/office/drawing/2016/5/10/chartex" xmlns:cx5="http://schemas.microsoft.com/office/drawing/2016/5/11/chartex" xmlns:cx6="http://schemas.microsoft.com/office/drawing/2016/5/12/chartex" xmlns:cx7="http://schemas.microsoft.com/office/drawing/2016/5/13/chartex" xmlns:cx8="http://schemas.microsoft.com/office/drawing/2016/5/14/chartex" xmlns:mc="http://schemas.openxmlformats.org/markup-compatibility/2006" xmlns:aink="http://schemas.microsoft.com/office/drawing/2016/ink" xmlns:am3d="http://schemas.microsoft.com/office/drawing/2017/model3d" xmlns:o="urn:schemas-microsoft-com:office:office" xmlns:r="http://schemas.openxmlformats.org/officeDocument/2006/relationships" xmlns:m="http://schemas.openxmlformats.org/officeDocument/2006/math" xmlns:v="urn:schemas-microsoft-com:vml" xmlns:wp14="http://schemas.microsoft.com/office/word/2010/wordprocessingDrawing" xmlns:wp="http://schemas.openxmlformats.org/drawingml/2006/wordprocessingDrawing" xmlns:w10="urn:schemas-microsoft-com:office:word" xmlns:w="http://schemas.openxmlformats.org/wordprocessingml/2006/main" xmlns:w14="http://schemas.microsoft.com/office/word/2010/wordml" xmlns:w15="http://schemas.microsoft.com/office/word/2012/wordml" xmlns:w16cid="http://schemas.microsoft.com/office/word/2016/wordml/cid" xmlns:w16se="http://schemas.microsoft.com/office/word/2015/wordml/symex" xmlns:wpg="http://schemas.microsoft.com/office/word/2010/wordprocessingGroup" xmlns:wpi="http://schemas.microsoft.com/office/word/2010/wordprocessingInk" xmlns:wne="http://schemas.microsoft.com/office/word/2006/wordml" xmlns:wps="http://schemas.microsoft.com/office/word/2010/wordprocessingShape" mc:Ignorable="w14 w15 w16se w16cid wp14">
   <w:body>
     <w:p>
       <w:pPr>
@@ -26,476 +26,500 @@
         <w:rPr>
           <w:lang w:val="en-US"/>
         </w:rPr>
-        <w:t>Kota penulisan surat_Kota tempat surat ditulis}</w:t>
-      </w:r>
-      <w:r>
-        <w:rPr>
-          <w:lang w:val="en-US"/>
-        </w:rPr>
-        <w:t xml:space="preserve">, </w:t>
-      </w:r>
-      <w:r>
-        <w:rPr>
-          <w:lang w:val="en-US"/>
-        </w:rPr>
-        <w:t>${_now_date}</w:t>
-      </w:r>
-    </w:p>
-    <w:p>
-      <w:pPr>
-        <w:spacing w:line="360" w:lineRule="auto"/>
-        <w:jc w:val="right"/>
-        <w:rPr>
-          <w:lang w:val="en-US"/>
-        </w:rPr>
-      </w:pPr>
-    </w:p>
-    <w:p>
-      <w:pPr>
-        <w:spacing w:line="360" w:lineRule="auto"/>
-        <w:rPr>
-          <w:lang w:val="en-US"/>
-        </w:rPr>
-      </w:pPr>
-      <w:r>
-        <w:rPr>
-          <w:lang w:val="en-US"/>
-        </w:rPr>
-        <w:t>Kepada Yth,</w:t>
-      </w:r>
-    </w:p>
-    <w:p>
-      <w:pPr>
-        <w:spacing w:line="360" w:lineRule="auto"/>
-        <w:rPr>
-          <w:lang w:val="en-US"/>
-        </w:rPr>
-      </w:pPr>
-      <w:r>
-        <w:rPr>
-          <w:lang w:val="en-US"/>
-        </w:rPr>
-        <w:t>HRD Manager</w:t>
-      </w:r>
-      <w:r>
-        <w:rPr>
-          <w:lang w:val="en-US"/>
-        </w:rPr>
-        <w:t xml:space="preserve"> </w:t>
-      </w:r>
-    </w:p>
-    <w:p>
-      <w:pPr>
-        <w:spacing w:line="360" w:lineRule="auto"/>
-        <w:rPr>
-          <w:highlight w:val="yellow"/>
-          <w:lang w:val="en-US"/>
-        </w:rPr>
-      </w:pPr>
-      <w:r>
-        <w:rPr>
-          <w:lang w:val="en-US"/>
-        </w:rPr>
-        <w:t>${</w:t>
-      </w:r>
-      <w:r>
-        <w:rPr>
-          <w:lang w:val="en-US"/>
-        </w:rPr>
-        <w:t>text_</w:t>
-      </w:r>
-      <w:r>
-        <w:rPr>
-          <w:lang w:val="en-US"/>
-        </w:rPr>
-        <w:t xml:space="preserve">Nama </w:t>
-      </w:r>
-      <w:r>
-        <w:rPr>
-          <w:lang w:val="en-US"/>
-        </w:rPr>
-        <w:t>Perusahaan</w:t>
-      </w:r>
-      <w:r>
-        <w:rPr>
-          <w:lang w:val="en-US"/>
-        </w:rPr>
-        <w:t>_</w:t>
-      </w:r>
-      <w:r>
-        <w:rPr>
-          <w:lang w:val="en-US"/>
-        </w:rPr>
-        <w:t>Perusahaan tempat Anda bekerja}</w:t>
-      </w:r>
-    </w:p>
-    <w:p>
-      <w:pPr>
-        <w:spacing w:line="360" w:lineRule="auto"/>
-        <w:rPr>
-          <w:lang w:val="en-US"/>
-        </w:rPr>
-      </w:pPr>
-      <w:r>
-        <w:rPr>
-          <w:lang w:val="en-US"/>
-        </w:rPr>
-        <w:t>${</w:t>
-      </w:r>
-      <w:r>
-        <w:rPr>
-          <w:lang w:val="en-US"/>
-        </w:rPr>
-        <w:t>text_</w:t>
-      </w:r>
-      <w:r>
-        <w:rPr>
-          <w:lang w:val="en-US"/>
-        </w:rPr>
-        <w:t>Alamat Perusahaan_Tempat perusahaan Anda berada}</w:t>
-      </w:r>
-    </w:p>
-    <w:p>
-      <w:pPr>
-        <w:spacing w:line="360" w:lineRule="auto"/>
-        <w:jc w:val="both"/>
-        <w:rPr>
-          <w:lang w:val="en-US"/>
-        </w:rPr>
-      </w:pPr>
-    </w:p>
-    <w:p>
-      <w:pPr>
-        <w:spacing w:line="360" w:lineRule="auto"/>
-        <w:jc w:val="both"/>
-        <w:rPr>
-          <w:lang w:val="en-US"/>
-        </w:rPr>
-      </w:pPr>
-      <w:r>
-        <w:rPr>
-          <w:lang w:val="en-US"/>
-        </w:rPr>
-        <w:t xml:space="preserve">Dengan Hormat, </w:t>
-      </w:r>
-    </w:p>
-    <w:p>
-      <w:pPr>
-        <w:spacing w:line="360" w:lineRule="auto"/>
-        <w:jc w:val="both"/>
-        <w:rPr>
-          <w:lang w:val="en-US"/>
-        </w:rPr>
-      </w:pPr>
-    </w:p>
-    <w:p>
-      <w:pPr>
-        <w:spacing w:line="360" w:lineRule="auto"/>
-        <w:jc w:val="both"/>
-        <w:rPr>
-          <w:lang w:val="en-US"/>
-        </w:rPr>
-      </w:pPr>
-      <w:r>
-        <w:rPr>
-          <w:lang w:val="en-US"/>
-        </w:rPr>
-        <w:t>Melalui kedatangan surat ini, saya ${</w:t>
-      </w:r>
-      <w:r>
-        <w:rPr>
-          <w:lang w:val="en-US"/>
-        </w:rPr>
-        <w:t>text_</w:t>
-      </w:r>
-      <w:r>
-        <w:rPr>
-          <w:lang w:val="en-US"/>
-        </w:rPr>
-        <w:t>Nama Anda</w:t>
-      </w:r>
-      <w:r>
-        <w:rPr>
-          <w:lang w:val="en-US"/>
-        </w:rPr>
-        <w:t>_nulldesc</w:t>
-      </w:r>
-      <w:r>
-        <w:rPr>
-          <w:lang w:val="en-US"/>
-        </w:rPr>
-        <w:t xml:space="preserve">} bermaksud mengajukan surat pengunduran diri dari </w:t>
-      </w:r>
-      <w:r>
-        <w:rPr>
-          <w:lang w:val="en-US"/>
-        </w:rPr>
-        <w:t>${</w:t>
-      </w:r>
-      <w:r>
-        <w:rPr>
-          <w:lang w:val="en-US"/>
-        </w:rPr>
-        <w:t>text_</w:t>
-      </w:r>
-      <w:r>
-        <w:rPr>
-          <w:lang w:val="en-US"/>
-        </w:rPr>
-        <w:t>Nama Perusahaan_Perusahaan tempat Anda bekerja}</w:t>
-      </w:r>
-      <w:r>
-        <w:rPr>
-          <w:lang w:val="en-US"/>
-        </w:rPr>
-        <w:t xml:space="preserve"> sebagai ${</w:t>
-      </w:r>
-      <w:r>
-        <w:rPr>
-          <w:lang w:val="en-US"/>
-        </w:rPr>
-        <w:t>text_</w:t>
-      </w:r>
-      <w:r>
-        <w:rPr>
-          <w:lang w:val="en-US"/>
-        </w:rPr>
-        <w:t>Posisi Anda</w:t>
-      </w:r>
-      <w:r>
-        <w:rPr>
-          <w:lang w:val="en-US"/>
-        </w:rPr>
-        <w:t>_Jabatan Anda di perusahaan</w:t>
-      </w:r>
-      <w:r>
-        <w:rPr>
-          <w:lang w:val="en-US"/>
-        </w:rPr>
-        <w:t xml:space="preserve">} terhitung sejak </w:t>
-      </w:r>
-      <w:r>
-        <w:rPr>
-          <w:lang w:val="en-US"/>
-        </w:rPr>
-        <w:t>${datetime_Tanggal Pengunduran Diri_Tanggal Anda mengundurkan diri}.</w:t>
-      </w:r>
-      <w:r>
-        <w:rPr>
-          <w:lang w:val="en-US"/>
-        </w:rPr>
-        <w:t xml:space="preserve"> </w:t>
-      </w:r>
-    </w:p>
-    <w:p>
-      <w:pPr>
-        <w:spacing w:line="360" w:lineRule="auto"/>
-        <w:jc w:val="both"/>
-        <w:rPr>
-          <w:lang w:val="en-US"/>
-        </w:rPr>
-      </w:pPr>
-    </w:p>
-    <w:p>
-      <w:pPr>
-        <w:spacing w:line="360" w:lineRule="auto"/>
-        <w:jc w:val="both"/>
-        <w:rPr>
-          <w:lang w:val="en-US"/>
-        </w:rPr>
-      </w:pPr>
-      <w:r>
-        <w:rPr>
-          <w:lang w:val="en-US"/>
-        </w:rPr>
-        <w:t xml:space="preserve">Saya ucapkan terima kasih sebesar-besarnya kepada pihak </w:t>
-      </w:r>
-      <w:r>
-        <w:rPr>
-          <w:lang w:val="en-US"/>
-        </w:rPr>
-        <w:t>${</w:t>
-      </w:r>
-      <w:r>
-        <w:rPr>
-          <w:lang w:val="en-US"/>
-        </w:rPr>
-        <w:t>text_</w:t>
-      </w:r>
-      <w:r>
-        <w:rPr>
-          <w:lang w:val="en-US"/>
-        </w:rPr>
-        <w:t>Nama Perusahaan_Perusahaan tempat Anda bekerja}</w:t>
-      </w:r>
-      <w:r>
-        <w:rPr>
-          <w:lang w:val="en-US"/>
-        </w:rPr>
-        <w:t xml:space="preserve"> yang telah memberikan kesempatan serta kepercayaan kepada saya untuk bekerja di </w:t>
-      </w:r>
-      <w:r>
-        <w:rPr>
-          <w:lang w:val="en-US"/>
-        </w:rPr>
-        <w:t>${</w:t>
-      </w:r>
-      <w:r>
-        <w:rPr>
-          <w:lang w:val="en-US"/>
-        </w:rPr>
-        <w:t>text_</w:t>
-      </w:r>
-      <w:r>
-        <w:rPr>
-          <w:lang w:val="en-US"/>
-        </w:rPr>
-        <w:t>Nama Perusahaan_Perusahaan tempat Anda bekerja}</w:t>
-      </w:r>
-      <w:r>
-        <w:rPr>
-          <w:lang w:val="en-US"/>
-        </w:rPr>
-        <w:t xml:space="preserve">. Tidak lupa saya juga mengucapkan maaf apabila selama bekerja di perusahaan ini terdapat ucapan atau perbuatan yang tidak berkenan di hati semua pihak. </w:t>
-      </w:r>
-    </w:p>
-    <w:p>
-      <w:pPr>
-        <w:spacing w:line="360" w:lineRule="auto"/>
-        <w:jc w:val="both"/>
-        <w:rPr>
-          <w:lang w:val="en-US"/>
-        </w:rPr>
-      </w:pPr>
-    </w:p>
-    <w:p>
-      <w:pPr>
-        <w:spacing w:line="360" w:lineRule="auto"/>
-        <w:jc w:val="both"/>
-        <w:rPr>
-          <w:lang w:val="en-US"/>
-        </w:rPr>
-      </w:pPr>
-      <w:r>
-        <w:rPr>
-          <w:lang w:val="en-US"/>
-        </w:rPr>
-        <w:t xml:space="preserve">Harapan saya ke depan, </w:t>
-      </w:r>
-      <w:r>
-        <w:rPr>
-          <w:lang w:val="en-US"/>
-        </w:rPr>
-        <w:t>${</w:t>
-      </w:r>
-      <w:r>
-        <w:rPr>
-          <w:lang w:val="en-US"/>
-        </w:rPr>
-        <w:t>text_</w:t>
-      </w:r>
-      <w:r>
-        <w:rPr>
-          <w:lang w:val="en-US"/>
-        </w:rPr>
-        <w:t>Nama Perusahaan_Perusahaan tempat Anda bekerja}</w:t>
-      </w:r>
-      <w:r>
-        <w:rPr>
-          <w:lang w:val="en-US"/>
-        </w:rPr>
-        <w:t xml:space="preserve"> akan semakin maju dan terus mengalami perkembangan.</w:t>
-      </w:r>
-    </w:p>
-    <w:p>
-      <w:pPr>
-        <w:spacing w:line="360" w:lineRule="auto"/>
-        <w:rPr>
-          <w:lang w:val="en-US"/>
-        </w:rPr>
-      </w:pPr>
-    </w:p>
-    <w:p>
-      <w:pPr>
-        <w:spacing w:line="360" w:lineRule="auto"/>
-        <w:jc w:val="right"/>
-        <w:rPr>
-          <w:lang w:val="en-US"/>
-        </w:rPr>
-      </w:pPr>
-    </w:p>
-    <w:p>
-      <w:pPr>
-        <w:spacing w:line="360" w:lineRule="auto"/>
-        <w:jc w:val="right"/>
-        <w:rPr>
-          <w:lang w:val="en-US"/>
-        </w:rPr>
-      </w:pPr>
-      <w:r>
-        <w:rPr>
-          <w:lang w:val="en-US"/>
-        </w:rPr>
-        <w:t>Hormat Saya,</w:t>
-      </w:r>
-    </w:p>
-    <w:p>
-      <w:pPr>
-        <w:spacing w:line="360" w:lineRule="auto"/>
-        <w:jc w:val="right"/>
-        <w:rPr>
-          <w:lang w:val="en-US"/>
-        </w:rPr>
-      </w:pPr>
-    </w:p>
-    <w:p>
-      <w:pPr>
-        <w:spacing w:line="360" w:lineRule="auto"/>
-        <w:jc w:val="right"/>
-        <w:rPr>
-          <w:lang w:val="en-US"/>
-        </w:rPr>
-      </w:pPr>
-    </w:p>
-    <w:p>
-      <w:pPr>
-        <w:spacing w:line="360" w:lineRule="auto"/>
-        <w:jc w:val="right"/>
-        <w:rPr>
-          <w:lang w:val="en-US"/>
-        </w:rPr>
-      </w:pPr>
-    </w:p>
-    <w:p>
-      <w:pPr>
-        <w:jc w:val="right"/>
-      </w:pPr>
-      <w:r>
-        <w:rPr>
-          <w:lang w:val="en-US"/>
-        </w:rPr>
-        <w:t>${</w:t>
-      </w:r>
-      <w:r>
-        <w:rPr>
-          <w:lang w:val="en-US"/>
-        </w:rPr>
-        <w:t>text_</w:t>
-      </w:r>
-      <w:r>
-        <w:rPr>
-          <w:lang w:val="en-US"/>
-        </w:rPr>
-        <w:t>Nama Anda</w:t>
-      </w:r>
-      <w:r>
-        <w:rPr>
-          <w:lang w:val="en-US"/>
-        </w:rPr>
-        <w:t>_nulldesc</w:t>
+        <w:t xml:space="preserve">Kota </w:t>
+      </w:r>
+      <w:r>
+        <w:rPr>
+          <w:lang w:val="en-US"/>
+        </w:rPr>
+        <w:t>P</w:t>
+      </w:r>
+      <w:r>
+        <w:rPr>
+          <w:lang w:val="en-US"/>
+        </w:rPr>
+        <w:t xml:space="preserve">enulisan </w:t>
+      </w:r>
+      <w:r>
+        <w:rPr>
+          <w:lang w:val="en-US"/>
+        </w:rPr>
+        <w:t>S</w:t>
       </w:r>
       <w:bookmarkStart w:id="0" w:name="_GoBack"/>
       <w:bookmarkEnd w:id="0"/>
+      <w:r>
+        <w:rPr>
+          <w:lang w:val="en-US"/>
+        </w:rPr>
+        <w:t>urat_Kota tempat surat ditulis}</w:t>
+      </w:r>
+      <w:r>
+        <w:rPr>
+          <w:lang w:val="en-US"/>
+        </w:rPr>
+        <w:t xml:space="preserve">, </w:t>
+      </w:r>
+      <w:r>
+        <w:rPr>
+          <w:lang w:val="en-US"/>
+        </w:rPr>
+        <w:t>${_now_date}</w:t>
+      </w:r>
+    </w:p>
+    <w:p>
+      <w:pPr>
+        <w:spacing w:line="360" w:lineRule="auto"/>
+        <w:jc w:val="right"/>
+        <w:rPr>
+          <w:lang w:val="en-US"/>
+        </w:rPr>
+      </w:pPr>
+    </w:p>
+    <w:p>
+      <w:pPr>
+        <w:spacing w:line="360" w:lineRule="auto"/>
+        <w:rPr>
+          <w:lang w:val="en-US"/>
+        </w:rPr>
+      </w:pPr>
+      <w:r>
+        <w:rPr>
+          <w:lang w:val="en-US"/>
+        </w:rPr>
+        <w:t>Kepada Yth,</w:t>
+      </w:r>
+    </w:p>
+    <w:p>
+      <w:pPr>
+        <w:spacing w:line="360" w:lineRule="auto"/>
+        <w:rPr>
+          <w:lang w:val="en-US"/>
+        </w:rPr>
+      </w:pPr>
+      <w:r>
+        <w:rPr>
+          <w:lang w:val="en-US"/>
+        </w:rPr>
+        <w:t>HRD Manager</w:t>
+      </w:r>
+      <w:r>
+        <w:rPr>
+          <w:lang w:val="en-US"/>
+        </w:rPr>
+        <w:t xml:space="preserve"> </w:t>
+      </w:r>
+    </w:p>
+    <w:p>
+      <w:pPr>
+        <w:spacing w:line="360" w:lineRule="auto"/>
+        <w:rPr>
+          <w:highlight w:val="yellow"/>
+          <w:lang w:val="en-US"/>
+        </w:rPr>
+      </w:pPr>
+      <w:r>
+        <w:rPr>
+          <w:lang w:val="en-US"/>
+        </w:rPr>
+        <w:t>${</w:t>
+      </w:r>
+      <w:r>
+        <w:rPr>
+          <w:lang w:val="en-US"/>
+        </w:rPr>
+        <w:t>text_</w:t>
+      </w:r>
+      <w:r>
+        <w:rPr>
+          <w:lang w:val="en-US"/>
+        </w:rPr>
+        <w:t xml:space="preserve">Nama </w:t>
+      </w:r>
+      <w:r>
+        <w:rPr>
+          <w:lang w:val="en-US"/>
+        </w:rPr>
+        <w:t>Perusahaan</w:t>
+      </w:r>
+      <w:r>
+        <w:rPr>
+          <w:lang w:val="en-US"/>
+        </w:rPr>
+        <w:t>_</w:t>
+      </w:r>
+      <w:r>
+        <w:rPr>
+          <w:lang w:val="en-US"/>
+        </w:rPr>
+        <w:t>Perusahaan tempat Anda bekerja}</w:t>
+      </w:r>
+    </w:p>
+    <w:p>
+      <w:pPr>
+        <w:spacing w:line="360" w:lineRule="auto"/>
+        <w:rPr>
+          <w:lang w:val="en-US"/>
+        </w:rPr>
+      </w:pPr>
+      <w:r>
+        <w:rPr>
+          <w:lang w:val="en-US"/>
+        </w:rPr>
+        <w:t>${</w:t>
+      </w:r>
+      <w:r>
+        <w:rPr>
+          <w:lang w:val="en-US"/>
+        </w:rPr>
+        <w:t>text_</w:t>
+      </w:r>
+      <w:r>
+        <w:rPr>
+          <w:lang w:val="en-US"/>
+        </w:rPr>
+        <w:t>Alamat Perusahaan_Tempat perusahaan Anda berada}</w:t>
+      </w:r>
+    </w:p>
+    <w:p>
+      <w:pPr>
+        <w:spacing w:line="360" w:lineRule="auto"/>
+        <w:jc w:val="both"/>
+        <w:rPr>
+          <w:lang w:val="en-US"/>
+        </w:rPr>
+      </w:pPr>
+    </w:p>
+    <w:p>
+      <w:pPr>
+        <w:spacing w:line="360" w:lineRule="auto"/>
+        <w:jc w:val="both"/>
+        <w:rPr>
+          <w:lang w:val="en-US"/>
+        </w:rPr>
+      </w:pPr>
+      <w:r>
+        <w:rPr>
+          <w:lang w:val="en-US"/>
+        </w:rPr>
+        <w:t xml:space="preserve">Dengan Hormat, </w:t>
+      </w:r>
+    </w:p>
+    <w:p>
+      <w:pPr>
+        <w:spacing w:line="360" w:lineRule="auto"/>
+        <w:jc w:val="both"/>
+        <w:rPr>
+          <w:lang w:val="en-US"/>
+        </w:rPr>
+      </w:pPr>
+    </w:p>
+    <w:p>
+      <w:pPr>
+        <w:spacing w:line="360" w:lineRule="auto"/>
+        <w:jc w:val="both"/>
+        <w:rPr>
+          <w:lang w:val="en-US"/>
+        </w:rPr>
+      </w:pPr>
+      <w:r>
+        <w:rPr>
+          <w:lang w:val="en-US"/>
+        </w:rPr>
+        <w:t>Melalui kedatangan surat ini, saya ${</w:t>
+      </w:r>
+      <w:r>
+        <w:rPr>
+          <w:lang w:val="en-US"/>
+        </w:rPr>
+        <w:t>text_</w:t>
+      </w:r>
+      <w:r>
+        <w:rPr>
+          <w:lang w:val="en-US"/>
+        </w:rPr>
+        <w:t>Nama Anda</w:t>
+      </w:r>
+      <w:r>
+        <w:rPr>
+          <w:lang w:val="en-US"/>
+        </w:rPr>
+        <w:t>_nulldesc</w:t>
+      </w:r>
+      <w:r>
+        <w:rPr>
+          <w:lang w:val="en-US"/>
+        </w:rPr>
+        <w:t xml:space="preserve">} bermaksud mengajukan surat pengunduran diri dari </w:t>
+      </w:r>
+      <w:r>
+        <w:rPr>
+          <w:lang w:val="en-US"/>
+        </w:rPr>
+        <w:t>${</w:t>
+      </w:r>
+      <w:r>
+        <w:rPr>
+          <w:lang w:val="en-US"/>
+        </w:rPr>
+        <w:t>text_</w:t>
+      </w:r>
+      <w:r>
+        <w:rPr>
+          <w:lang w:val="en-US"/>
+        </w:rPr>
+        <w:t>Nama Perusahaan_Perusahaan tempat Anda bekerja}</w:t>
+      </w:r>
+      <w:r>
+        <w:rPr>
+          <w:lang w:val="en-US"/>
+        </w:rPr>
+        <w:t xml:space="preserve"> sebagai ${</w:t>
+      </w:r>
+      <w:r>
+        <w:rPr>
+          <w:lang w:val="en-US"/>
+        </w:rPr>
+        <w:t>text_</w:t>
+      </w:r>
+      <w:r>
+        <w:rPr>
+          <w:lang w:val="en-US"/>
+        </w:rPr>
+        <w:t>Posisi Anda</w:t>
+      </w:r>
+      <w:r>
+        <w:rPr>
+          <w:lang w:val="en-US"/>
+        </w:rPr>
+        <w:t>_Jabatan Anda di perusahaan</w:t>
+      </w:r>
+      <w:r>
+        <w:rPr>
+          <w:lang w:val="en-US"/>
+        </w:rPr>
+        <w:t xml:space="preserve">} terhitung sejak </w:t>
+      </w:r>
+      <w:r>
+        <w:rPr>
+          <w:lang w:val="en-US"/>
+        </w:rPr>
+        <w:t>${datetime_Tanggal Pengunduran Diri_Tanggal Anda mengundurkan diri}.</w:t>
+      </w:r>
+      <w:r>
+        <w:rPr>
+          <w:lang w:val="en-US"/>
+        </w:rPr>
+        <w:t xml:space="preserve"> </w:t>
+      </w:r>
+    </w:p>
+    <w:p>
+      <w:pPr>
+        <w:spacing w:line="360" w:lineRule="auto"/>
+        <w:jc w:val="both"/>
+        <w:rPr>
+          <w:lang w:val="en-US"/>
+        </w:rPr>
+      </w:pPr>
+    </w:p>
+    <w:p>
+      <w:pPr>
+        <w:spacing w:line="360" w:lineRule="auto"/>
+        <w:jc w:val="both"/>
+        <w:rPr>
+          <w:lang w:val="en-US"/>
+        </w:rPr>
+      </w:pPr>
+      <w:r>
+        <w:rPr>
+          <w:lang w:val="en-US"/>
+        </w:rPr>
+        <w:t xml:space="preserve">Saya ucapkan terima kasih sebesar-besarnya kepada pihak </w:t>
+      </w:r>
+      <w:r>
+        <w:rPr>
+          <w:lang w:val="en-US"/>
+        </w:rPr>
+        <w:t>${</w:t>
+      </w:r>
+      <w:r>
+        <w:rPr>
+          <w:lang w:val="en-US"/>
+        </w:rPr>
+        <w:t>text_</w:t>
+      </w:r>
+      <w:r>
+        <w:rPr>
+          <w:lang w:val="en-US"/>
+        </w:rPr>
+        <w:t>Nama Perusahaan_Perusahaan tempat Anda bekerja}</w:t>
+      </w:r>
+      <w:r>
+        <w:rPr>
+          <w:lang w:val="en-US"/>
+        </w:rPr>
+        <w:t xml:space="preserve"> yang telah memberikan kesempatan serta kepercayaan kepada saya untuk bekerja di </w:t>
+      </w:r>
+      <w:r>
+        <w:rPr>
+          <w:lang w:val="en-US"/>
+        </w:rPr>
+        <w:t>${</w:t>
+      </w:r>
+      <w:r>
+        <w:rPr>
+          <w:lang w:val="en-US"/>
+        </w:rPr>
+        <w:t>text_</w:t>
+      </w:r>
+      <w:r>
+        <w:rPr>
+          <w:lang w:val="en-US"/>
+        </w:rPr>
+        <w:t>Nama Perusahaan_Perusahaan tempat Anda bekerja}</w:t>
+      </w:r>
+      <w:r>
+        <w:rPr>
+          <w:lang w:val="en-US"/>
+        </w:rPr>
+        <w:t xml:space="preserve">. Tidak lupa saya juga mengucapkan maaf apabila selama bekerja di perusahaan ini terdapat ucapan atau perbuatan yang tidak berkenan di hati semua pihak. </w:t>
+      </w:r>
+    </w:p>
+    <w:p>
+      <w:pPr>
+        <w:spacing w:line="360" w:lineRule="auto"/>
+        <w:jc w:val="both"/>
+        <w:rPr>
+          <w:lang w:val="en-US"/>
+        </w:rPr>
+      </w:pPr>
+    </w:p>
+    <w:p>
+      <w:pPr>
+        <w:spacing w:line="360" w:lineRule="auto"/>
+        <w:jc w:val="both"/>
+        <w:rPr>
+          <w:lang w:val="en-US"/>
+        </w:rPr>
+      </w:pPr>
+      <w:r>
+        <w:rPr>
+          <w:lang w:val="en-US"/>
+        </w:rPr>
+        <w:t xml:space="preserve">Harapan saya ke depan, </w:t>
+      </w:r>
+      <w:r>
+        <w:rPr>
+          <w:lang w:val="en-US"/>
+        </w:rPr>
+        <w:t>${</w:t>
+      </w:r>
+      <w:r>
+        <w:rPr>
+          <w:lang w:val="en-US"/>
+        </w:rPr>
+        <w:t>text_</w:t>
+      </w:r>
+      <w:r>
+        <w:rPr>
+          <w:lang w:val="en-US"/>
+        </w:rPr>
+        <w:t>Nama Perusahaan_Perusahaan tempat Anda bekerja}</w:t>
+      </w:r>
+      <w:r>
+        <w:rPr>
+          <w:lang w:val="en-US"/>
+        </w:rPr>
+        <w:t xml:space="preserve"> akan semakin maju dan terus mengalami perkembangan.</w:t>
+      </w:r>
+    </w:p>
+    <w:p>
+      <w:pPr>
+        <w:spacing w:line="360" w:lineRule="auto"/>
+        <w:rPr>
+          <w:lang w:val="en-US"/>
+        </w:rPr>
+      </w:pPr>
+    </w:p>
+    <w:p>
+      <w:pPr>
+        <w:spacing w:line="360" w:lineRule="auto"/>
+        <w:jc w:val="right"/>
+        <w:rPr>
+          <w:lang w:val="en-US"/>
+        </w:rPr>
+      </w:pPr>
+    </w:p>
+    <w:p>
+      <w:pPr>
+        <w:spacing w:line="360" w:lineRule="auto"/>
+        <w:jc w:val="right"/>
+        <w:rPr>
+          <w:lang w:val="en-US"/>
+        </w:rPr>
+      </w:pPr>
+      <w:r>
+        <w:rPr>
+          <w:lang w:val="en-US"/>
+        </w:rPr>
+        <w:t>Hormat Saya,</w:t>
+      </w:r>
+    </w:p>
+    <w:p>
+      <w:pPr>
+        <w:spacing w:line="360" w:lineRule="auto"/>
+        <w:jc w:val="right"/>
+        <w:rPr>
+          <w:lang w:val="en-US"/>
+        </w:rPr>
+      </w:pPr>
+    </w:p>
+    <w:p>
+      <w:pPr>
+        <w:spacing w:line="360" w:lineRule="auto"/>
+        <w:jc w:val="right"/>
+        <w:rPr>
+          <w:lang w:val="en-US"/>
+        </w:rPr>
+      </w:pPr>
+    </w:p>
+    <w:p>
+      <w:pPr>
+        <w:spacing w:line="360" w:lineRule="auto"/>
+        <w:jc w:val="right"/>
+        <w:rPr>
+          <w:lang w:val="en-US"/>
+        </w:rPr>
+      </w:pPr>
+    </w:p>
+    <w:p>
+      <w:pPr>
+        <w:jc w:val="right"/>
+      </w:pPr>
+      <w:r>
+        <w:rPr>
+          <w:lang w:val="en-US"/>
+        </w:rPr>
+        <w:t>${</w:t>
+      </w:r>
+      <w:r>
+        <w:rPr>
+          <w:lang w:val="en-US"/>
+        </w:rPr>
+        <w:t>text_</w:t>
+      </w:r>
+      <w:r>
+        <w:rPr>
+          <w:lang w:val="en-US"/>
+        </w:rPr>
+        <w:t>Nama Anda</w:t>
+      </w:r>
+      <w:r>
+        <w:rPr>
+          <w:lang w:val="en-US"/>
+        </w:rPr>
+        <w:t>_nulldesc</w:t>
+      </w:r>
       <w:r>
         <w:rPr>
           <w:lang w:val="en-US"/>
@@ -514,7 +538,7 @@
 </file>
 
 <file path=word/styles.xml><?xml version="1.0" encoding="utf-8"?>
-<w:styles xmlns:mc="http://schemas.openxmlformats.org/markup-compatibility/2006" xmlns:r="http://schemas.openxmlformats.org/officeDocument/2006/relationships" xmlns:w="http://schemas.openxmlformats.org/wordprocessingml/2006/main" xmlns:w14="http://schemas.microsoft.com/office/word/2010/wordml" xmlns:w15="http://schemas.microsoft.com/office/word/2012/wordml" xmlns:w16se="http://schemas.microsoft.com/office/word/2015/wordml/symex" mc:Ignorable="w14 w15 w16se">
+<w:styles xmlns:mc="http://schemas.openxmlformats.org/markup-compatibility/2006" xmlns:r="http://schemas.openxmlformats.org/officeDocument/2006/relationships" xmlns:w="http://schemas.openxmlformats.org/wordprocessingml/2006/main" xmlns:w14="http://schemas.microsoft.com/office/word/2010/wordml" xmlns:w15="http://schemas.microsoft.com/office/word/2012/wordml" xmlns:w16cid="http://schemas.microsoft.com/office/word/2016/wordml/cid" xmlns:w16se="http://schemas.microsoft.com/office/word/2015/wordml/symex" mc:Ignorable="w14 w15 w16se w16cid">
   <w:docDefaults>
     <w:rPrDefault>
       <w:rPr>
@@ -530,7 +554,7 @@
       </w:pPr>
     </w:pPrDefault>
   </w:docDefaults>
-  <w:latentStyles w:defLockedState="0" w:defUIPriority="99" w:defSemiHidden="0" w:defUnhideWhenUsed="0" w:defQFormat="0" w:count="371">
+  <w:latentStyles w:defLockedState="0" w:defUIPriority="99" w:defSemiHidden="0" w:defUnhideWhenUsed="0" w:defQFormat="0" w:count="376">
     <w:lsdException w:name="Normal" w:uiPriority="0" w:qFormat="1"/>
     <w:lsdException w:name="heading 1" w:uiPriority="9" w:qFormat="1"/>
     <w:lsdException w:name="heading 2" w:semiHidden="1" w:uiPriority="9" w:unhideWhenUsed="1" w:qFormat="1"/>
@@ -636,7 +660,6 @@
     <w:lsdException w:name="HTML Sample" w:semiHidden="1" w:unhideWhenUsed="1"/>
     <w:lsdException w:name="HTML Typewriter" w:semiHidden="1" w:unhideWhenUsed="1"/>
     <w:lsdException w:name="HTML Variable" w:semiHidden="1" w:unhideWhenUsed="1"/>
-    <w:lsdException w:name="Normal Table" w:semiHidden="1" w:unhideWhenUsed="1"/>
     <w:lsdException w:name="annotation subject" w:semiHidden="1" w:unhideWhenUsed="1"/>
     <w:lsdException w:name="No List" w:semiHidden="1" w:unhideWhenUsed="1"/>
     <w:lsdException w:name="Outline List 1" w:semiHidden="1" w:unhideWhenUsed="1"/>
@@ -679,11 +702,8 @@
     <w:lsdException w:name="Table Contemporary" w:semiHidden="1" w:unhideWhenUsed="1"/>
     <w:lsdException w:name="Table Elegant" w:semiHidden="1" w:unhideWhenUsed="1"/>
     <w:lsdException w:name="Table Professional" w:semiHidden="1" w:unhideWhenUsed="1"/>
-    <w:lsdException w:name="Table Subtle 1" w:semiHidden="1" w:unhideWhenUsed="1"/>
     <w:lsdException w:name="Table Subtle 2" w:semiHidden="1" w:unhideWhenUsed="1"/>
     <w:lsdException w:name="Table Web 1" w:semiHidden="1" w:unhideWhenUsed="1"/>
-    <w:lsdException w:name="Table Web 2" w:semiHidden="1" w:unhideWhenUsed="1"/>
-    <w:lsdException w:name="Table Web 3" w:semiHidden="1" w:unhideWhenUsed="1"/>
     <w:lsdException w:name="Balloon Text" w:semiHidden="1" w:unhideWhenUsed="1"/>
     <w:lsdException w:name="Table Grid" w:uiPriority="39"/>
     <w:lsdException w:name="Table Theme" w:semiHidden="1" w:unhideWhenUsed="1"/>
@@ -902,6 +922,11 @@
     <w:lsdException w:name="List Table 5 Dark Accent 6" w:uiPriority="50"/>
     <w:lsdException w:name="List Table 6 Colorful Accent 6" w:uiPriority="51"/>
     <w:lsdException w:name="List Table 7 Colorful Accent 6" w:uiPriority="52"/>
+    <w:lsdException w:name="Mention" w:semiHidden="1" w:unhideWhenUsed="1"/>
+    <w:lsdException w:name="Smart Hyperlink" w:semiHidden="1" w:unhideWhenUsed="1"/>
+    <w:lsdException w:name="Hashtag" w:semiHidden="1" w:unhideWhenUsed="1"/>
+    <w:lsdException w:name="Unresolved Mention" w:semiHidden="1" w:unhideWhenUsed="1"/>
+    <w:lsdException w:name="Smart Link" w:semiHidden="1" w:unhideWhenUsed="1"/>
   </w:latentStyles>
   <w:style w:type="paragraph" w:default="1" w:styleId="Normal">
     <w:name w:val="Normal"/>
